--- a/Documentación/Casos_de_uso/CU_04_jcorredorca.docx
+++ b/Documentación/Casos_de_uso/CU_04_jcorredorca.docx
@@ -74,7 +74,7 @@
                 <w:b w:val="1"/>
                 <w:rtl w:val="0"/>
               </w:rPr>
-              <w:t xml:space="preserve">CONSULTAR ESTADÍSTICAS DE ASISTENCIA</w:t>
+              <w:t xml:space="preserve">CREAR HORARIOS SEMANALES</w:t>
             </w:r>
             <w:r>
               <w:rPr>
@@ -155,7 +155,7 @@
               <w:rPr>
                 <w:rtl w:val="0"/>
               </w:rPr>
-              <w:t xml:space="preserve">Sistema de gestión de turnos</w:t>
+              <w:t xml:space="preserve">Sistema de gestión de horarios</w:t>
             </w:r>
           </w:p>
         </w:tc>
@@ -198,18 +198,13 @@
                 <w:b w:val="1"/>
                 <w:rtl w:val="0"/>
               </w:rPr>
-              <w:t xml:space="preserve">RF_13. </w:t>
-            </w:r>
-            <w:r>
-              <w:rPr>
-                <w:rtl w:val="0"/>
-              </w:rPr>
-              <w:t xml:space="preserve">Un usuario identificado con el rol Administrador podrá ver las estadísticas de asistencia al gimnasio, aplicando filtros como hora o tipo de miembro.</w:t>
-            </w:r>
-            <w:r>
-              <w:rPr>
-                <w:rtl w:val="0"/>
-              </w:rPr>
+              <w:t xml:space="preserve">RF_11. </w:t>
+            </w:r>
+            <w:r>
+              <w:rPr>
+                <w:rtl w:val="0"/>
+              </w:rPr>
+              <w:t xml:space="preserve">Un usuario identificado con el rol Administrador deberá poder crear y editar los horarios para una semana especificando datos como profesor encargado, funcionarios encargados y población objetivo.</w:t>
             </w:r>
           </w:p>
           <w:p>
@@ -273,12 +268,7 @@
               <w:rPr>
                 <w:rtl w:val="0"/>
               </w:rPr>
-              <w:t xml:space="preserve">Facilita al Administrador la obtención de indicadores de asistencia mediante filtros configurables para analizar tendencias y tomar decisiones operativas.</w:t>
-            </w:r>
-            <w:r>
-              <w:rPr>
-                <w:rtl w:val="0"/>
-              </w:rPr>
+              <w:t xml:space="preserve">Permite al Administrador administrar los horarios semanales de las actividades ofrecidas por AFID, incluyendo únicamente la creación, con la definición de responsables y público objetivo.</w:t>
             </w:r>
           </w:p>
         </w:tc>
@@ -323,7 +313,7 @@
               <w:widowControl w:val="0"/>
               <w:numPr>
                 <w:ilvl w:val="0"/>
-                <w:numId w:val="1"/>
+                <w:numId w:val="4"/>
               </w:numPr>
               <w:spacing w:line="240" w:lineRule="auto"/>
               <w:ind w:left="720" w:hanging="360"/>
@@ -333,30 +323,7 @@
               <w:rPr>
                 <w:rtl w:val="0"/>
               </w:rPr>
-              <w:t xml:space="preserve">El usuario debe haber autenticado sus credenciales como administrador de AFID</w:t>
-            </w:r>
-          </w:p>
-          <w:p>
-            <w:pPr>
-              <w:widowControl w:val="0"/>
-              <w:numPr>
-                <w:ilvl w:val="0"/>
-                <w:numId w:val="1"/>
-              </w:numPr>
-              <w:spacing w:line="240" w:lineRule="auto"/>
-              <w:ind w:left="720" w:hanging="360"/>
-              <w:jc w:val="both"/>
-            </w:pPr>
-            <w:r>
-              <w:rPr>
-                <w:rtl w:val="0"/>
-              </w:rPr>
-              <w:t xml:space="preserve">Deben existir registros de asistencia en la base de datos.</w:t>
-            </w:r>
-            <w:r>
-              <w:rPr>
-                <w:rtl w:val="0"/>
-              </w:rPr>
+              <w:t xml:space="preserve">El Administrador debe estar autenticado.</w:t>
             </w:r>
           </w:p>
         </w:tc>
@@ -399,9 +366,23 @@
           <w:p>
             <w:pPr>
               <w:widowControl w:val="0"/>
+              <w:spacing w:line="240" w:lineRule="auto"/>
+              <w:ind w:left="0" w:firstLine="0"/>
+              <w:jc w:val="both"/>
+              <w:rPr/>
+            </w:pPr>
+            <w:r>
+              <w:rPr>
+                <w:rtl w:val="0"/>
+              </w:rPr>
+            </w:r>
+          </w:p>
+          <w:p>
+            <w:pPr>
+              <w:widowControl w:val="0"/>
               <w:numPr>
                 <w:ilvl w:val="0"/>
-                <w:numId w:val="2"/>
+                <w:numId w:val="3"/>
               </w:numPr>
               <w:spacing w:line="240" w:lineRule="auto"/>
               <w:ind w:left="720" w:hanging="360"/>
@@ -411,8 +392,7 @@
               <w:rPr>
                 <w:rtl w:val="0"/>
               </w:rPr>
-              <w:t xml:space="preserve">El Administrador ingresa al módulo «Estadísticas».</w:t>
-              <w:br w:type="textWrapping"/>
+              <w:t xml:space="preserve">El Administrador accede al módulo «Horarios semanales».</w:t>
             </w:r>
           </w:p>
           <w:p>
@@ -420,7 +400,7 @@
               <w:widowControl w:val="0"/>
               <w:numPr>
                 <w:ilvl w:val="0"/>
-                <w:numId w:val="2"/>
+                <w:numId w:val="3"/>
               </w:numPr>
               <w:spacing w:line="240" w:lineRule="auto"/>
               <w:ind w:left="720" w:hanging="360"/>
@@ -430,8 +410,7 @@
               <w:rPr>
                 <w:rtl w:val="0"/>
               </w:rPr>
-              <w:t xml:space="preserve">El sistema presenta filtros disponibles (hora, día, tipo de miembro, etc.).</w:t>
-              <w:br w:type="textWrapping"/>
+              <w:t xml:space="preserve">El sistema muestra un calendario semanal con las sesiones programadas y los espacios en los que no hay actividades.</w:t>
             </w:r>
           </w:p>
           <w:p>
@@ -439,7 +418,7 @@
               <w:widowControl w:val="0"/>
               <w:numPr>
                 <w:ilvl w:val="0"/>
-                <w:numId w:val="2"/>
+                <w:numId w:val="3"/>
               </w:numPr>
               <w:spacing w:line="240" w:lineRule="auto"/>
               <w:ind w:left="720" w:hanging="360"/>
@@ -449,8 +428,138 @@
               <w:rPr>
                 <w:rtl w:val="0"/>
               </w:rPr>
-              <w:t xml:space="preserve">El Administrador configura los filtros deseados y solicita el reporte.</w:t>
-              <w:br w:type="textWrapping"/>
+              <w:t xml:space="preserve">El Administrador da clic sobre algún bloque libre dentro del horario.</w:t>
+            </w:r>
+          </w:p>
+          <w:p>
+            <w:pPr>
+              <w:widowControl w:val="0"/>
+              <w:numPr>
+                <w:ilvl w:val="1"/>
+                <w:numId w:val="3"/>
+              </w:numPr>
+              <w:spacing w:line="240" w:lineRule="auto"/>
+              <w:ind w:left="1440" w:hanging="360"/>
+              <w:jc w:val="both"/>
+              <w:rPr>
+                <w:u w:val="none"/>
+              </w:rPr>
+            </w:pPr>
+            <w:r>
+              <w:rPr>
+                <w:rtl w:val="0"/>
+              </w:rPr>
+              <w:t xml:space="preserve">Si el Administrador selecciona un bloque en el que ya había una sesión programada, despliega una ventana emergente con los botones: Editar o Eliminar.</w:t>
+            </w:r>
+          </w:p>
+          <w:p>
+            <w:pPr>
+              <w:widowControl w:val="0"/>
+              <w:numPr>
+                <w:ilvl w:val="2"/>
+                <w:numId w:val="3"/>
+              </w:numPr>
+              <w:spacing w:line="240" w:lineRule="auto"/>
+              <w:ind w:left="2160" w:hanging="360"/>
+              <w:jc w:val="both"/>
+              <w:rPr>
+                <w:u w:val="none"/>
+              </w:rPr>
+            </w:pPr>
+            <w:r>
+              <w:rPr>
+                <w:rtl w:val="0"/>
+              </w:rPr>
+              <w:t xml:space="preserve">Si da clic en Editar </w:t>
+            </w:r>
+          </w:p>
+          <w:p>
+            <w:pPr>
+              <w:widowControl w:val="0"/>
+              <w:spacing w:line="240" w:lineRule="auto"/>
+              <w:ind w:left="2160" w:firstLine="0"/>
+              <w:jc w:val="both"/>
+              <w:rPr>
+                <w:b w:val="1"/>
+              </w:rPr>
+            </w:pPr>
+            <w:r>
+              <w:rPr>
+                <w:b w:val="1"/>
+                <w:rtl w:val="0"/>
+              </w:rPr>
+              <w:t xml:space="preserve">{EDITAR HORARIOS SEMANALES}</w:t>
+            </w:r>
+          </w:p>
+          <w:p>
+            <w:pPr>
+              <w:widowControl w:val="0"/>
+              <w:spacing w:line="240" w:lineRule="auto"/>
+              <w:ind w:left="2160" w:firstLine="0"/>
+              <w:jc w:val="both"/>
+              <w:rPr>
+                <w:b w:val="1"/>
+              </w:rPr>
+            </w:pPr>
+            <w:r>
+              <w:rPr>
+                <w:rtl w:val="0"/>
+              </w:rPr>
+            </w:r>
+          </w:p>
+          <w:p>
+            <w:pPr>
+              <w:widowControl w:val="0"/>
+              <w:numPr>
+                <w:ilvl w:val="2"/>
+                <w:numId w:val="3"/>
+              </w:numPr>
+              <w:spacing w:line="240" w:lineRule="auto"/>
+              <w:ind w:left="2160" w:hanging="360"/>
+              <w:jc w:val="both"/>
+              <w:rPr>
+                <w:u w:val="none"/>
+              </w:rPr>
+            </w:pPr>
+            <w:r>
+              <w:rPr>
+                <w:rtl w:val="0"/>
+              </w:rPr>
+              <w:t xml:space="preserve">Si da clic en Eliminar</w:t>
+            </w:r>
+          </w:p>
+          <w:p>
+            <w:pPr>
+              <w:widowControl w:val="0"/>
+              <w:spacing w:line="240" w:lineRule="auto"/>
+              <w:ind w:left="2160" w:firstLine="0"/>
+              <w:jc w:val="both"/>
+              <w:rPr>
+                <w:b w:val="1"/>
+              </w:rPr>
+            </w:pPr>
+            <w:r>
+              <w:rPr>
+                <w:b w:val="1"/>
+                <w:rtl w:val="0"/>
+              </w:rPr>
+              <w:t xml:space="preserve">{CANCELAR HORARIOS SEMANALES}</w:t>
+            </w:r>
+          </w:p>
+          <w:p>
+            <w:pPr>
+              <w:widowControl w:val="0"/>
+              <w:spacing w:line="240" w:lineRule="auto"/>
+              <w:ind w:left="2160" w:firstLine="0"/>
+              <w:jc w:val="both"/>
+              <w:rPr>
+                <w:b w:val="1"/>
+              </w:rPr>
+            </w:pPr>
+            <w:r>
+              <w:rPr>
+                <w:rtl w:val="0"/>
+              </w:rPr>
             </w:r>
           </w:p>
           <w:p>
@@ -458,7 +567,7 @@
               <w:widowControl w:val="0"/>
               <w:numPr>
                 <w:ilvl w:val="0"/>
-                <w:numId w:val="2"/>
+                <w:numId w:val="3"/>
               </w:numPr>
               <w:spacing w:line="240" w:lineRule="auto"/>
               <w:ind w:left="720" w:hanging="360"/>
@@ -468,8 +577,7 @@
               <w:rPr>
                 <w:rtl w:val="0"/>
               </w:rPr>
-              <w:t xml:space="preserve">El sistema recupera la información y genera gráficos y tablas.</w:t>
-              <w:br w:type="textWrapping"/>
+              <w:t xml:space="preserve">El sistema despliega un formulario para el ingreso de datos: Profesor encargado, funcionarios auxiliares, público al que se dirige(General o funcionarios)</w:t>
             </w:r>
           </w:p>
           <w:p>
@@ -477,7 +585,7 @@
               <w:widowControl w:val="0"/>
               <w:numPr>
                 <w:ilvl w:val="0"/>
-                <w:numId w:val="2"/>
+                <w:numId w:val="3"/>
               </w:numPr>
               <w:spacing w:line="240" w:lineRule="auto"/>
               <w:ind w:left="720" w:hanging="360"/>
@@ -487,7 +595,41 @@
               <w:rPr>
                 <w:rtl w:val="0"/>
               </w:rPr>
-              <w:t xml:space="preserve">El sistema muestra los resultados al Administrador.</w:t>
+              <w:t xml:space="preserve">El Administrador llena los campos y da clic en Aceptar.</w:t>
+            </w:r>
+          </w:p>
+          <w:p>
+            <w:pPr>
+              <w:widowControl w:val="0"/>
+              <w:numPr>
+                <w:ilvl w:val="1"/>
+                <w:numId w:val="3"/>
+              </w:numPr>
+              <w:spacing w:line="240" w:lineRule="auto"/>
+              <w:ind w:left="1440" w:hanging="360"/>
+              <w:jc w:val="both"/>
+            </w:pPr>
+            <w:r>
+              <w:rPr>
+                <w:rtl w:val="0"/>
+              </w:rPr>
+              <w:t xml:space="preserve">Si hay algún campo vacío.</w:t>
+            </w:r>
+          </w:p>
+          <w:p>
+            <w:pPr>
+              <w:widowControl w:val="0"/>
+              <w:spacing w:line="240" w:lineRule="auto"/>
+              <w:ind w:left="1440" w:firstLine="0"/>
+              <w:jc w:val="both"/>
+              <w:rPr/>
+            </w:pPr>
+            <w:r>
+              <w:rPr>
+                <w:rFonts w:ascii="Arial Unicode MS" w:cs="Arial Unicode MS" w:eastAsia="Arial Unicode MS" w:hAnsi="Arial Unicode MS"/>
+                <w:rtl w:val="0"/>
+              </w:rPr>
+              <w:t xml:space="preserve">→ Vuelve a 5.</w:t>
               <w:br w:type="textWrapping"/>
             </w:r>
           </w:p>
@@ -496,7 +638,7 @@
               <w:widowControl w:val="0"/>
               <w:numPr>
                 <w:ilvl w:val="0"/>
-                <w:numId w:val="2"/>
+                <w:numId w:val="3"/>
               </w:numPr>
               <w:spacing w:line="240" w:lineRule="auto"/>
               <w:ind w:left="720" w:hanging="360"/>
@@ -506,12 +648,43 @@
               <w:rPr>
                 <w:rtl w:val="0"/>
               </w:rPr>
-              <w:t xml:space="preserve">El Administrador puede exportar o imprimir el reporte si lo desea.</w:t>
-            </w:r>
-            <w:r>
-              <w:rPr>
-                <w:rtl w:val="0"/>
-              </w:rPr>
+              <w:t xml:space="preserve">El sistema registra en la base de datos el nuevo bloque.</w:t>
+            </w:r>
+          </w:p>
+          <w:p>
+            <w:pPr>
+              <w:widowControl w:val="0"/>
+              <w:numPr>
+                <w:ilvl w:val="0"/>
+                <w:numId w:val="3"/>
+              </w:numPr>
+              <w:spacing w:line="240" w:lineRule="auto"/>
+              <w:ind w:left="720" w:hanging="360"/>
+              <w:jc w:val="both"/>
+            </w:pPr>
+            <w:r>
+              <w:rPr>
+                <w:rtl w:val="0"/>
+              </w:rPr>
+              <w:t xml:space="preserve">El sistema confirma la operación al Administrador.</w:t>
+            </w:r>
+          </w:p>
+          <w:p>
+            <w:pPr>
+              <w:widowControl w:val="0"/>
+              <w:numPr>
+                <w:ilvl w:val="0"/>
+                <w:numId w:val="3"/>
+              </w:numPr>
+              <w:spacing w:line="240" w:lineRule="auto"/>
+              <w:ind w:left="720" w:hanging="360"/>
+              <w:jc w:val="both"/>
+            </w:pPr>
+            <w:r>
+              <w:rPr>
+                <w:rtl w:val="0"/>
+              </w:rPr>
+              <w:t xml:space="preserve">El sistema muestra el calendario semanal actualizado.</w:t>
             </w:r>
           </w:p>
           <w:p>
@@ -571,20 +744,17 @@
               <w:widowControl w:val="0"/>
               <w:numPr>
                 <w:ilvl w:val="0"/>
-                <w:numId w:val="3"/>
+                <w:numId w:val="2"/>
               </w:numPr>
               <w:spacing w:line="240" w:lineRule="auto"/>
               <w:ind w:left="720" w:hanging="360"/>
               <w:jc w:val="both"/>
-              <w:rPr>
-                <w:u w:val="none"/>
-              </w:rPr>
-            </w:pPr>
-            <w:r>
-              <w:rPr>
-                <w:rtl w:val="0"/>
-              </w:rPr>
-              <w:t xml:space="preserve">El reporte solicitado queda disponible para descarga inmediata.</w:t>
+            </w:pPr>
+            <w:r>
+              <w:rPr>
+                <w:rtl w:val="0"/>
+              </w:rPr>
+              <w:t xml:space="preserve">El horario se crea y registra en la base de datos.</w:t>
             </w:r>
           </w:p>
           <w:p>
@@ -592,11 +762,457 @@
               <w:widowControl w:val="0"/>
               <w:numPr>
                 <w:ilvl w:val="0"/>
-                <w:numId w:val="3"/>
+                <w:numId w:val="2"/>
               </w:numPr>
               <w:spacing w:line="240" w:lineRule="auto"/>
               <w:ind w:left="720" w:hanging="360"/>
               <w:jc w:val="both"/>
+            </w:pPr>
+            <w:r>
+              <w:rPr>
+                <w:rtl w:val="0"/>
+              </w:rPr>
+              <w:t xml:space="preserve">Se registra la operación en el log de la base.</w:t>
+            </w:r>
+          </w:p>
+        </w:tc>
+      </w:tr>
+    </w:tbl>
+    <w:p>
+      <w:pPr>
+        <w:spacing w:after="240" w:before="240" w:lineRule="auto"/>
+        <w:jc w:val="both"/>
+        <w:rPr/>
+      </w:pPr>
+      <w:r>
+        <w:br w:type="page"/>
+      </w:r>
+      <w:r>
+        <w:rPr>
+          <w:rtl w:val="0"/>
+        </w:rPr>
+      </w:r>
+    </w:p>
+    <w:p>
+      <w:pPr>
+        <w:spacing w:after="240" w:before="240" w:lineRule="auto"/>
+        <w:jc w:val="both"/>
+        <w:rPr>
+          <w:color w:val="999999"/>
+        </w:rPr>
+      </w:pPr>
+      <w:r>
+        <w:rPr>
+          <w:rtl w:val="0"/>
+        </w:rPr>
+      </w:r>
+    </w:p>
+    <w:tbl>
+      <w:tblPr>
+        <w:tblStyle w:val="Table2"/>
+        <w:tblW w:w="9029.0" w:type="dxa"/>
+        <w:jc w:val="left"/>
+        <w:tblBorders>
+          <w:top w:color="000000" w:space="0" w:sz="8" w:val="single"/>
+          <w:left w:color="000000" w:space="0" w:sz="8" w:val="single"/>
+          <w:bottom w:color="000000" w:space="0" w:sz="8" w:val="single"/>
+          <w:right w:color="000000" w:space="0" w:sz="8" w:val="single"/>
+          <w:insideH w:color="000000" w:space="0" w:sz="8" w:val="single"/>
+          <w:insideV w:color="000000" w:space="0" w:sz="8" w:val="single"/>
+        </w:tblBorders>
+        <w:tblLayout w:type="fixed"/>
+        <w:tblLook w:val="0600"/>
+      </w:tblPr>
+      <w:tblGrid>
+        <w:gridCol w:w="4514.5"/>
+        <w:gridCol w:w="4514.5"/>
+        <w:tblGridChange w:id="0">
+          <w:tblGrid>
+            <w:gridCol w:w="4514.5"/>
+            <w:gridCol w:w="4514.5"/>
+          </w:tblGrid>
+        </w:tblGridChange>
+      </w:tblGrid>
+      <w:tr>
+        <w:trPr>
+          <w:cantSplit w:val="0"/>
+          <w:trHeight w:val="420" w:hRule="atLeast"/>
+          <w:tblHeader w:val="0"/>
+        </w:trPr>
+        <w:tc>
+          <w:tcPr>
+            <w:gridSpan w:val="2"/>
+            <w:shd w:fill="auto" w:val="clear"/>
+            <w:tcMar>
+              <w:top w:w="100.0" w:type="dxa"/>
+              <w:left w:w="100.0" w:type="dxa"/>
+              <w:bottom w:w="100.0" w:type="dxa"/>
+              <w:right w:w="100.0" w:type="dxa"/>
+            </w:tcMar>
+            <w:vAlign w:val="top"/>
+          </w:tcPr>
+          <w:p>
+            <w:pPr>
+              <w:widowControl w:val="0"/>
+              <w:spacing w:line="240" w:lineRule="auto"/>
+              <w:jc w:val="both"/>
+              <w:rPr>
+                <w:color w:val="999999"/>
+              </w:rPr>
+            </w:pPr>
+            <w:r>
+              <w:rPr>
+                <w:b w:val="1"/>
+                <w:rtl w:val="0"/>
+              </w:rPr>
+              <w:t xml:space="preserve">EDITAR HORARIOS SEMANALES</w:t>
+            </w:r>
+            <w:r>
+              <w:rPr>
+                <w:rtl w:val="0"/>
+              </w:rPr>
+            </w:r>
+          </w:p>
+        </w:tc>
+      </w:tr>
+      <w:tr>
+        <w:trPr>
+          <w:cantSplit w:val="0"/>
+          <w:tblHeader w:val="0"/>
+        </w:trPr>
+        <w:tc>
+          <w:tcPr>
+            <w:shd w:fill="auto" w:val="clear"/>
+            <w:tcMar>
+              <w:top w:w="100.0" w:type="dxa"/>
+              <w:left w:w="100.0" w:type="dxa"/>
+              <w:bottom w:w="100.0" w:type="dxa"/>
+              <w:right w:w="100.0" w:type="dxa"/>
+            </w:tcMar>
+            <w:vAlign w:val="top"/>
+          </w:tcPr>
+          <w:p>
+            <w:pPr>
+              <w:widowControl w:val="0"/>
+              <w:spacing w:line="240" w:lineRule="auto"/>
+              <w:jc w:val="both"/>
+              <w:rPr>
+                <w:b w:val="1"/>
+              </w:rPr>
+            </w:pPr>
+            <w:r>
+              <w:rPr>
+                <w:b w:val="1"/>
+                <w:rtl w:val="0"/>
+              </w:rPr>
+              <w:t xml:space="preserve">ACTORES</w:t>
+            </w:r>
+          </w:p>
+          <w:p>
+            <w:pPr>
+              <w:widowControl w:val="0"/>
+              <w:spacing w:line="240" w:lineRule="auto"/>
+              <w:jc w:val="both"/>
+              <w:rPr/>
+            </w:pPr>
+            <w:r>
+              <w:rPr>
+                <w:rtl w:val="0"/>
+              </w:rPr>
+            </w:r>
+          </w:p>
+          <w:p>
+            <w:pPr>
+              <w:widowControl w:val="0"/>
+              <w:spacing w:line="240" w:lineRule="auto"/>
+              <w:jc w:val="both"/>
+              <w:rPr/>
+            </w:pPr>
+            <w:r>
+              <w:rPr>
+                <w:rtl w:val="0"/>
+              </w:rPr>
+              <w:t xml:space="preserve">Administrador</w:t>
+            </w:r>
+          </w:p>
+          <w:p>
+            <w:pPr>
+              <w:widowControl w:val="0"/>
+              <w:spacing w:line="240" w:lineRule="auto"/>
+              <w:jc w:val="both"/>
+              <w:rPr/>
+            </w:pPr>
+            <w:r>
+              <w:rPr>
+                <w:rtl w:val="0"/>
+              </w:rPr>
+              <w:t xml:space="preserve">Sistema de gestión de horarios</w:t>
+            </w:r>
+          </w:p>
+        </w:tc>
+        <w:tc>
+          <w:tcPr>
+            <w:shd w:fill="auto" w:val="clear"/>
+            <w:tcMar>
+              <w:top w:w="100.0" w:type="dxa"/>
+              <w:left w:w="100.0" w:type="dxa"/>
+              <w:bottom w:w="100.0" w:type="dxa"/>
+              <w:right w:w="100.0" w:type="dxa"/>
+            </w:tcMar>
+            <w:vAlign w:val="top"/>
+          </w:tcPr>
+          <w:p>
+            <w:pPr>
+              <w:widowControl w:val="0"/>
+              <w:spacing w:line="240" w:lineRule="auto"/>
+              <w:jc w:val="both"/>
+              <w:rPr>
+                <w:b w:val="1"/>
+              </w:rPr>
+            </w:pPr>
+            <w:r>
+              <w:rPr>
+                <w:b w:val="1"/>
+                <w:rtl w:val="0"/>
+              </w:rPr>
+              <w:t xml:space="preserve">REQUERIMIENTO</w:t>
+            </w:r>
+          </w:p>
+          <w:p>
+            <w:pPr>
+              <w:widowControl w:val="0"/>
+              <w:spacing w:line="240" w:lineRule="auto"/>
+              <w:rPr/>
+            </w:pPr>
+            <w:r>
+              <w:rPr>
+                <w:b w:val="1"/>
+                <w:rtl w:val="0"/>
+              </w:rPr>
+              <w:t xml:space="preserve">RF_11. </w:t>
+            </w:r>
+            <w:r>
+              <w:rPr>
+                <w:rtl w:val="0"/>
+              </w:rPr>
+              <w:t xml:space="preserve">Un usuario identificado con el rol Administrador deberá poder crear y editar  los horarios para una semana especificando datos como profesor encargado, funcionarios encargados y población objetivo.</w:t>
+            </w:r>
+          </w:p>
+          <w:p>
+            <w:pPr>
+              <w:widowControl w:val="0"/>
+              <w:spacing w:line="240" w:lineRule="auto"/>
+              <w:jc w:val="both"/>
+              <w:rPr/>
+            </w:pPr>
+            <w:r>
+              <w:rPr>
+                <w:rtl w:val="0"/>
+              </w:rPr>
+            </w:r>
+          </w:p>
+        </w:tc>
+      </w:tr>
+      <w:tr>
+        <w:trPr>
+          <w:cantSplit w:val="0"/>
+          <w:trHeight w:val="372.978515625" w:hRule="atLeast"/>
+          <w:tblHeader w:val="0"/>
+        </w:trPr>
+        <w:tc>
+          <w:tcPr>
+            <w:gridSpan w:val="2"/>
+            <w:shd w:fill="auto" w:val="clear"/>
+            <w:tcMar>
+              <w:top w:w="100.0" w:type="dxa"/>
+              <w:left w:w="100.0" w:type="dxa"/>
+              <w:bottom w:w="100.0" w:type="dxa"/>
+              <w:right w:w="100.0" w:type="dxa"/>
+            </w:tcMar>
+            <w:vAlign w:val="top"/>
+          </w:tcPr>
+          <w:p>
+            <w:pPr>
+              <w:widowControl w:val="0"/>
+              <w:spacing w:line="240" w:lineRule="auto"/>
+              <w:jc w:val="both"/>
+              <w:rPr>
+                <w:b w:val="1"/>
+              </w:rPr>
+            </w:pPr>
+            <w:r>
+              <w:rPr>
+                <w:b w:val="1"/>
+                <w:rtl w:val="0"/>
+              </w:rPr>
+              <w:t xml:space="preserve">DESCRIPCIÓN</w:t>
+            </w:r>
+          </w:p>
+          <w:p>
+            <w:pPr>
+              <w:widowControl w:val="0"/>
+              <w:spacing w:line="240" w:lineRule="auto"/>
+              <w:jc w:val="both"/>
+              <w:rPr/>
+            </w:pPr>
+            <w:r>
+              <w:rPr>
+                <w:rtl w:val="0"/>
+              </w:rPr>
+              <w:t xml:space="preserve">Permite al Administrador editar los horarios semanales de las actividades AFID que ya hayan sido creados, incluyendo únicamente la creación, con la definición de responsables y público objetivo.</w:t>
+            </w:r>
+          </w:p>
+        </w:tc>
+      </w:tr>
+      <w:tr>
+        <w:trPr>
+          <w:cantSplit w:val="0"/>
+          <w:trHeight w:val="1041.9140625" w:hRule="atLeast"/>
+          <w:tblHeader w:val="0"/>
+        </w:trPr>
+        <w:tc>
+          <w:tcPr>
+            <w:gridSpan w:val="2"/>
+            <w:shd w:fill="auto" w:val="clear"/>
+            <w:tcMar>
+              <w:top w:w="100.0" w:type="dxa"/>
+              <w:left w:w="100.0" w:type="dxa"/>
+              <w:bottom w:w="100.0" w:type="dxa"/>
+              <w:right w:w="100.0" w:type="dxa"/>
+            </w:tcMar>
+            <w:vAlign w:val="top"/>
+          </w:tcPr>
+          <w:p>
+            <w:pPr>
+              <w:widowControl w:val="0"/>
+              <w:spacing w:line="240" w:lineRule="auto"/>
+              <w:jc w:val="both"/>
+              <w:rPr>
+                <w:b w:val="1"/>
+              </w:rPr>
+            </w:pPr>
+            <w:r>
+              <w:rPr>
+                <w:b w:val="1"/>
+                <w:rtl w:val="0"/>
+              </w:rPr>
+              <w:t xml:space="preserve">PRECONDICIONES</w:t>
+            </w:r>
+          </w:p>
+          <w:p>
+            <w:pPr>
+              <w:widowControl w:val="0"/>
+              <w:numPr>
+                <w:ilvl w:val="0"/>
+                <w:numId w:val="4"/>
+              </w:numPr>
+              <w:spacing w:line="240" w:lineRule="auto"/>
+              <w:ind w:left="720" w:hanging="360"/>
+              <w:jc w:val="both"/>
+            </w:pPr>
+            <w:r>
+              <w:rPr>
+                <w:rtl w:val="0"/>
+              </w:rPr>
+              <w:t xml:space="preserve">El Administrador debe estar autenticado.</w:t>
+            </w:r>
+          </w:p>
+        </w:tc>
+      </w:tr>
+      <w:tr>
+        <w:trPr>
+          <w:cantSplit w:val="0"/>
+          <w:trHeight w:val="420" w:hRule="atLeast"/>
+          <w:tblHeader w:val="0"/>
+        </w:trPr>
+        <w:tc>
+          <w:tcPr>
+            <w:gridSpan w:val="2"/>
+            <w:shd w:fill="auto" w:val="clear"/>
+            <w:tcMar>
+              <w:top w:w="100.0" w:type="dxa"/>
+              <w:left w:w="100.0" w:type="dxa"/>
+              <w:bottom w:w="100.0" w:type="dxa"/>
+              <w:right w:w="100.0" w:type="dxa"/>
+            </w:tcMar>
+            <w:vAlign w:val="top"/>
+          </w:tcPr>
+          <w:p>
+            <w:pPr>
+              <w:widowControl w:val="0"/>
+              <w:spacing w:line="240" w:lineRule="auto"/>
+              <w:jc w:val="both"/>
+              <w:rPr>
+                <w:b w:val="1"/>
+              </w:rPr>
+            </w:pPr>
+            <w:r>
+              <w:rPr>
+                <w:b w:val="1"/>
+                <w:rtl w:val="0"/>
+              </w:rPr>
+              <w:t xml:space="preserve">FLUJO NORMAL</w:t>
+            </w:r>
+          </w:p>
+          <w:p>
+            <w:pPr>
+              <w:widowControl w:val="0"/>
+              <w:spacing w:line="240" w:lineRule="auto"/>
+              <w:jc w:val="both"/>
+              <w:rPr/>
+            </w:pPr>
+            <w:r>
+              <w:rPr>
+                <w:rtl w:val="0"/>
+              </w:rPr>
+            </w:r>
+          </w:p>
+          <w:p>
+            <w:pPr>
+              <w:widowControl w:val="0"/>
+              <w:numPr>
+                <w:ilvl w:val="0"/>
+                <w:numId w:val="5"/>
+              </w:numPr>
+              <w:spacing w:line="240" w:lineRule="auto"/>
+              <w:ind w:left="720" w:hanging="360"/>
+              <w:jc w:val="both"/>
+            </w:pPr>
+            <w:r>
+              <w:rPr>
+                <w:rtl w:val="0"/>
+              </w:rPr>
+              <w:t xml:space="preserve">El sistema despliega la información actual de la sesión: Profesor encargado, funcionarios auxiliares, público al que se dirige(General o funcionarios).</w:t>
+            </w:r>
+          </w:p>
+          <w:p>
+            <w:pPr>
+              <w:widowControl w:val="0"/>
+              <w:numPr>
+                <w:ilvl w:val="0"/>
+                <w:numId w:val="5"/>
+              </w:numPr>
+              <w:spacing w:line="240" w:lineRule="auto"/>
+              <w:ind w:left="720" w:hanging="360"/>
+              <w:jc w:val="both"/>
+            </w:pPr>
+            <w:r>
+              <w:rPr>
+                <w:rtl w:val="0"/>
+              </w:rPr>
+              <w:t xml:space="preserve">El Administrador modifica los datos que desee y da clic en Aceptar.</w:t>
+            </w:r>
+          </w:p>
+          <w:p>
+            <w:pPr>
+              <w:widowControl w:val="0"/>
+              <w:numPr>
+                <w:ilvl w:val="1"/>
+                <w:numId w:val="5"/>
+              </w:numPr>
+              <w:spacing w:line="240" w:lineRule="auto"/>
+              <w:ind w:left="1440" w:hanging="360"/>
+              <w:jc w:val="both"/>
               <w:rPr>
                 <w:u w:val="none"/>
               </w:rPr>
@@ -605,12 +1221,237 @@
               <w:rPr>
                 <w:rtl w:val="0"/>
               </w:rPr>
-              <w:t xml:space="preserve">Se registra la consulta en el log de la base de datos para auditoría.</w:t>
-            </w:r>
-            <w:r>
-              <w:rPr>
-                <w:rtl w:val="0"/>
-              </w:rPr>
+              <w:t xml:space="preserve">Si el Administrador borra un campo y lo va a guardar en blanco.</w:t>
+            </w:r>
+          </w:p>
+          <w:p>
+            <w:pPr>
+              <w:widowControl w:val="0"/>
+              <w:spacing w:line="240" w:lineRule="auto"/>
+              <w:ind w:left="1440" w:firstLine="0"/>
+              <w:jc w:val="both"/>
+              <w:rPr/>
+            </w:pPr>
+            <w:r>
+              <w:rPr>
+                <w:rFonts w:ascii="Arial Unicode MS" w:cs="Arial Unicode MS" w:eastAsia="Arial Unicode MS" w:hAnsi="Arial Unicode MS"/>
+                <w:rtl w:val="0"/>
+              </w:rPr>
+              <w:t xml:space="preserve">→ El sistema notifica con una ventana emergente y vuelve a 1.</w:t>
+            </w:r>
+          </w:p>
+          <w:p>
+            <w:pPr>
+              <w:widowControl w:val="0"/>
+              <w:spacing w:line="240" w:lineRule="auto"/>
+              <w:ind w:left="1440" w:firstLine="0"/>
+              <w:jc w:val="both"/>
+              <w:rPr/>
+            </w:pPr>
+            <w:r>
+              <w:rPr>
+                <w:rtl w:val="0"/>
+              </w:rPr>
+            </w:r>
+          </w:p>
+          <w:p>
+            <w:pPr>
+              <w:widowControl w:val="0"/>
+              <w:numPr>
+                <w:ilvl w:val="0"/>
+                <w:numId w:val="5"/>
+              </w:numPr>
+              <w:spacing w:line="240" w:lineRule="auto"/>
+              <w:ind w:left="720" w:hanging="360"/>
+              <w:jc w:val="both"/>
+            </w:pPr>
+            <w:r>
+              <w:rPr>
+                <w:rtl w:val="0"/>
+              </w:rPr>
+              <w:t xml:space="preserve">El sistema edita en la base de datos el bloque de la sesión seleccionada.</w:t>
+            </w:r>
+          </w:p>
+          <w:p>
+            <w:pPr>
+              <w:widowControl w:val="0"/>
+              <w:numPr>
+                <w:ilvl w:val="0"/>
+                <w:numId w:val="5"/>
+              </w:numPr>
+              <w:spacing w:line="240" w:lineRule="auto"/>
+              <w:ind w:left="720" w:hanging="360"/>
+              <w:jc w:val="both"/>
+            </w:pPr>
+            <w:r>
+              <w:rPr>
+                <w:rtl w:val="0"/>
+              </w:rPr>
+              <w:t xml:space="preserve">El sistema confirma la operación al Administrador.</w:t>
+            </w:r>
+          </w:p>
+          <w:p>
+            <w:pPr>
+              <w:widowControl w:val="0"/>
+              <w:numPr>
+                <w:ilvl w:val="0"/>
+                <w:numId w:val="5"/>
+              </w:numPr>
+              <w:spacing w:line="240" w:lineRule="auto"/>
+              <w:ind w:left="720" w:hanging="360"/>
+              <w:jc w:val="both"/>
+            </w:pPr>
+            <w:r>
+              <w:rPr>
+                <w:rtl w:val="0"/>
+              </w:rPr>
+              <w:t xml:space="preserve">El sistema muestra el calendario semanal actualizado.</w:t>
+            </w:r>
+          </w:p>
+          <w:p>
+            <w:pPr>
+              <w:widowControl w:val="0"/>
+              <w:spacing w:line="240" w:lineRule="auto"/>
+              <w:jc w:val="both"/>
+              <w:rPr>
+                <w:color w:val="999999"/>
+              </w:rPr>
+            </w:pPr>
+            <w:r>
+              <w:rPr>
+                <w:rtl w:val="0"/>
+              </w:rPr>
+            </w:r>
+          </w:p>
+        </w:tc>
+      </w:tr>
+      <w:tr>
+        <w:trPr>
+          <w:cantSplit w:val="0"/>
+          <w:trHeight w:val="420" w:hRule="atLeast"/>
+          <w:tblHeader w:val="0"/>
+        </w:trPr>
+        <w:tc>
+          <w:tcPr>
+            <w:gridSpan w:val="2"/>
+            <w:shd w:fill="auto" w:val="clear"/>
+            <w:tcMar>
+              <w:top w:w="100.0" w:type="dxa"/>
+              <w:left w:w="100.0" w:type="dxa"/>
+              <w:bottom w:w="100.0" w:type="dxa"/>
+              <w:right w:w="100.0" w:type="dxa"/>
+            </w:tcMar>
+            <w:vAlign w:val="top"/>
+          </w:tcPr>
+          <w:p>
+            <w:pPr>
+              <w:widowControl w:val="0"/>
+              <w:spacing w:line="240" w:lineRule="auto"/>
+              <w:jc w:val="both"/>
+              <w:rPr>
+                <w:b w:val="1"/>
+              </w:rPr>
+            </w:pPr>
+            <w:r>
+              <w:rPr>
+                <w:b w:val="1"/>
+                <w:rtl w:val="0"/>
+              </w:rPr>
+              <w:t xml:space="preserve">POSTCONDICIONES</w:t>
+            </w:r>
+          </w:p>
+          <w:p>
+            <w:pPr>
+              <w:widowControl w:val="0"/>
+              <w:numPr>
+                <w:ilvl w:val="0"/>
+                <w:numId w:val="2"/>
+              </w:numPr>
+              <w:spacing w:line="240" w:lineRule="auto"/>
+              <w:ind w:left="720" w:hanging="360"/>
+              <w:jc w:val="both"/>
+            </w:pPr>
+            <w:r>
+              <w:rPr>
+                <w:rtl w:val="0"/>
+              </w:rPr>
+              <w:t xml:space="preserve">El horario se modifica en la base de datos.</w:t>
+            </w:r>
+          </w:p>
+          <w:p>
+            <w:pPr>
+              <w:widowControl w:val="0"/>
+              <w:numPr>
+                <w:ilvl w:val="0"/>
+                <w:numId w:val="2"/>
+              </w:numPr>
+              <w:spacing w:line="240" w:lineRule="auto"/>
+              <w:ind w:left="720" w:hanging="360"/>
+              <w:jc w:val="both"/>
+            </w:pPr>
+            <w:r>
+              <w:rPr>
+                <w:rtl w:val="0"/>
+              </w:rPr>
+              <w:t xml:space="preserve">Se registra la operación en el log de la base.</w:t>
+            </w:r>
+          </w:p>
+        </w:tc>
+      </w:tr>
+      <w:tr>
+        <w:trPr>
+          <w:cantSplit w:val="0"/>
+          <w:trHeight w:val="420" w:hRule="atLeast"/>
+          <w:tblHeader w:val="0"/>
+        </w:trPr>
+        <w:tc>
+          <w:tcPr>
+            <w:gridSpan w:val="2"/>
+            <w:shd w:fill="auto" w:val="clear"/>
+            <w:tcMar>
+              <w:top w:w="100.0" w:type="dxa"/>
+              <w:left w:w="100.0" w:type="dxa"/>
+              <w:bottom w:w="100.0" w:type="dxa"/>
+              <w:right w:w="100.0" w:type="dxa"/>
+            </w:tcMar>
+            <w:vAlign w:val="top"/>
+          </w:tcPr>
+          <w:p>
+            <w:pPr>
+              <w:widowControl w:val="0"/>
+              <w:spacing w:line="240" w:lineRule="auto"/>
+              <w:jc w:val="both"/>
+              <w:rPr>
+                <w:b w:val="1"/>
+              </w:rPr>
+            </w:pPr>
+            <w:r>
+              <w:rPr>
+                <w:b w:val="1"/>
+                <w:rtl w:val="0"/>
+              </w:rPr>
+              <w:t xml:space="preserve">NOTAS</w:t>
+            </w:r>
+          </w:p>
+          <w:p>
+            <w:pPr>
+              <w:widowControl w:val="0"/>
+              <w:numPr>
+                <w:ilvl w:val="0"/>
+                <w:numId w:val="1"/>
+              </w:numPr>
+              <w:spacing w:line="240" w:lineRule="auto"/>
+              <w:ind w:left="720" w:hanging="360"/>
+              <w:jc w:val="both"/>
+              <w:rPr>
+                <w:u w:val="none"/>
+              </w:rPr>
+            </w:pPr>
+            <w:r>
+              <w:rPr>
+                <w:rtl w:val="0"/>
+              </w:rPr>
+              <w:t xml:space="preserve">No se puede editar el tipo de público al que se dirige la actividad, para evitar en caso de que hayan reservas hechas.</w:t>
             </w:r>
           </w:p>
         </w:tc>
@@ -752,6 +1593,116 @@
   <w:abstractNum w:abstractNumId="2">
     <w:lvl w:ilvl="0">
       <w:start w:val="1"/>
+      <w:numFmt w:val="bullet"/>
+      <w:lvlText w:val="●"/>
+      <w:lvlJc w:val="left"/>
+      <w:pPr>
+        <w:ind w:left="720" w:hanging="360"/>
+      </w:pPr>
+      <w:rPr>
+        <w:u w:val="none"/>
+      </w:rPr>
+    </w:lvl>
+    <w:lvl w:ilvl="1">
+      <w:start w:val="1"/>
+      <w:numFmt w:val="bullet"/>
+      <w:lvlText w:val="○"/>
+      <w:lvlJc w:val="left"/>
+      <w:pPr>
+        <w:ind w:left="1440" w:hanging="360"/>
+      </w:pPr>
+      <w:rPr>
+        <w:u w:val="none"/>
+      </w:rPr>
+    </w:lvl>
+    <w:lvl w:ilvl="2">
+      <w:start w:val="1"/>
+      <w:numFmt w:val="bullet"/>
+      <w:lvlText w:val="■"/>
+      <w:lvlJc w:val="left"/>
+      <w:pPr>
+        <w:ind w:left="2160" w:hanging="360"/>
+      </w:pPr>
+      <w:rPr>
+        <w:u w:val="none"/>
+      </w:rPr>
+    </w:lvl>
+    <w:lvl w:ilvl="3">
+      <w:start w:val="1"/>
+      <w:numFmt w:val="bullet"/>
+      <w:lvlText w:val="●"/>
+      <w:lvlJc w:val="left"/>
+      <w:pPr>
+        <w:ind w:left="2880" w:hanging="360"/>
+      </w:pPr>
+      <w:rPr>
+        <w:u w:val="none"/>
+      </w:rPr>
+    </w:lvl>
+    <w:lvl w:ilvl="4">
+      <w:start w:val="1"/>
+      <w:numFmt w:val="bullet"/>
+      <w:lvlText w:val="○"/>
+      <w:lvlJc w:val="left"/>
+      <w:pPr>
+        <w:ind w:left="3600" w:hanging="360"/>
+      </w:pPr>
+      <w:rPr>
+        <w:u w:val="none"/>
+      </w:rPr>
+    </w:lvl>
+    <w:lvl w:ilvl="5">
+      <w:start w:val="1"/>
+      <w:numFmt w:val="bullet"/>
+      <w:lvlText w:val="■"/>
+      <w:lvlJc w:val="left"/>
+      <w:pPr>
+        <w:ind w:left="4320" w:hanging="360"/>
+      </w:pPr>
+      <w:rPr>
+        <w:u w:val="none"/>
+      </w:rPr>
+    </w:lvl>
+    <w:lvl w:ilvl="6">
+      <w:start w:val="1"/>
+      <w:numFmt w:val="bullet"/>
+      <w:lvlText w:val="●"/>
+      <w:lvlJc w:val="left"/>
+      <w:pPr>
+        <w:ind w:left="5040" w:hanging="360"/>
+      </w:pPr>
+      <w:rPr>
+        <w:u w:val="none"/>
+      </w:rPr>
+    </w:lvl>
+    <w:lvl w:ilvl="7">
+      <w:start w:val="1"/>
+      <w:numFmt w:val="bullet"/>
+      <w:lvlText w:val="○"/>
+      <w:lvlJc w:val="left"/>
+      <w:pPr>
+        <w:ind w:left="5760" w:hanging="360"/>
+      </w:pPr>
+      <w:rPr>
+        <w:u w:val="none"/>
+      </w:rPr>
+    </w:lvl>
+    <w:lvl w:ilvl="8">
+      <w:start w:val="1"/>
+      <w:numFmt w:val="bullet"/>
+      <w:lvlText w:val="■"/>
+      <w:lvlJc w:val="left"/>
+      <w:pPr>
+        <w:ind w:left="6480" w:hanging="360"/>
+      </w:pPr>
+      <w:rPr>
+        <w:u w:val="none"/>
+      </w:rPr>
+    </w:lvl>
+  </w:abstractNum>
+  <w:abstractNum w:abstractNumId="3">
+    <w:lvl w:ilvl="0">
+      <w:start w:val="1"/>
       <w:numFmt w:val="decimal"/>
       <w:lvlText w:val="%1."/>
       <w:lvlJc w:val="left"/>
@@ -859,7 +1810,7 @@
       </w:rPr>
     </w:lvl>
   </w:abstractNum>
-  <w:abstractNum w:abstractNumId="3">
+  <w:abstractNum w:abstractNumId="4">
     <w:lvl w:ilvl="0">
       <w:start w:val="1"/>
       <w:numFmt w:val="bullet"/>
@@ -961,6 +1912,116 @@
       <w:numFmt w:val="bullet"/>
       <w:lvlText w:val="■"/>
       <w:lvlJc w:val="left"/>
+      <w:pPr>
+        <w:ind w:left="6480" w:hanging="360"/>
+      </w:pPr>
+      <w:rPr>
+        <w:u w:val="none"/>
+      </w:rPr>
+    </w:lvl>
+  </w:abstractNum>
+  <w:abstractNum w:abstractNumId="5">
+    <w:lvl w:ilvl="0">
+      <w:start w:val="1"/>
+      <w:numFmt w:val="decimal"/>
+      <w:lvlText w:val="%1."/>
+      <w:lvlJc w:val="left"/>
+      <w:pPr>
+        <w:ind w:left="720" w:hanging="360"/>
+      </w:pPr>
+      <w:rPr>
+        <w:u w:val="none"/>
+      </w:rPr>
+    </w:lvl>
+    <w:lvl w:ilvl="1">
+      <w:start w:val="1"/>
+      <w:numFmt w:val="lowerLetter"/>
+      <w:lvlText w:val="%2."/>
+      <w:lvlJc w:val="left"/>
+      <w:pPr>
+        <w:ind w:left="1440" w:hanging="360"/>
+      </w:pPr>
+      <w:rPr>
+        <w:u w:val="none"/>
+      </w:rPr>
+    </w:lvl>
+    <w:lvl w:ilvl="2">
+      <w:start w:val="1"/>
+      <w:numFmt w:val="lowerRoman"/>
+      <w:lvlText w:val="%3."/>
+      <w:lvlJc w:val="right"/>
+      <w:pPr>
+        <w:ind w:left="2160" w:hanging="360"/>
+      </w:pPr>
+      <w:rPr>
+        <w:u w:val="none"/>
+      </w:rPr>
+    </w:lvl>
+    <w:lvl w:ilvl="3">
+      <w:start w:val="1"/>
+      <w:numFmt w:val="decimal"/>
+      <w:lvlText w:val="%4."/>
+      <w:lvlJc w:val="left"/>
+      <w:pPr>
+        <w:ind w:left="2880" w:hanging="360"/>
+      </w:pPr>
+      <w:rPr>
+        <w:u w:val="none"/>
+      </w:rPr>
+    </w:lvl>
+    <w:lvl w:ilvl="4">
+      <w:start w:val="1"/>
+      <w:numFmt w:val="lowerLetter"/>
+      <w:lvlText w:val="%5."/>
+      <w:lvlJc w:val="left"/>
+      <w:pPr>
+        <w:ind w:left="3600" w:hanging="360"/>
+      </w:pPr>
+      <w:rPr>
+        <w:u w:val="none"/>
+      </w:rPr>
+    </w:lvl>
+    <w:lvl w:ilvl="5">
+      <w:start w:val="1"/>
+      <w:numFmt w:val="lowerRoman"/>
+      <w:lvlText w:val="%6."/>
+      <w:lvlJc w:val="right"/>
+      <w:pPr>
+        <w:ind w:left="4320" w:hanging="360"/>
+      </w:pPr>
+      <w:rPr>
+        <w:u w:val="none"/>
+      </w:rPr>
+    </w:lvl>
+    <w:lvl w:ilvl="6">
+      <w:start w:val="1"/>
+      <w:numFmt w:val="decimal"/>
+      <w:lvlText w:val="%7."/>
+      <w:lvlJc w:val="left"/>
+      <w:pPr>
+        <w:ind w:left="5040" w:hanging="360"/>
+      </w:pPr>
+      <w:rPr>
+        <w:u w:val="none"/>
+      </w:rPr>
+    </w:lvl>
+    <w:lvl w:ilvl="7">
+      <w:start w:val="1"/>
+      <w:numFmt w:val="lowerLetter"/>
+      <w:lvlText w:val="%8."/>
+      <w:lvlJc w:val="left"/>
+      <w:pPr>
+        <w:ind w:left="5760" w:hanging="360"/>
+      </w:pPr>
+      <w:rPr>
+        <w:u w:val="none"/>
+      </w:rPr>
+    </w:lvl>
+    <w:lvl w:ilvl="8">
+      <w:start w:val="1"/>
+      <w:numFmt w:val="lowerRoman"/>
+      <w:lvlText w:val="%9."/>
+      <w:lvlJc w:val="right"/>
       <w:pPr>
         <w:ind w:left="6480" w:hanging="360"/>
       </w:pPr>
@@ -977,6 +2038,12 @@
   </w:num>
   <w:num w:numId="3">
     <w:abstractNumId w:val="3"/>
+  </w:num>
+  <w:num w:numId="4">
+    <w:abstractNumId w:val="4"/>
+  </w:num>
+  <w:num w:numId="5">
+    <w:abstractNumId w:val="5"/>
   </w:num>
 </w:numbering>
 </file>
@@ -1135,6 +2202,19 @@
     </w:rPr>
   </w:style>
   <w:style w:type="table" w:styleId="Table1">
+    <w:basedOn w:val="TableNormal"/>
+    <w:tblPr>
+      <w:tblStyleRowBandSize w:val="1"/>
+      <w:tblStyleColBandSize w:val="1"/>
+      <w:tblCellMar>
+        <w:top w:w="100.0" w:type="dxa"/>
+        <w:left w:w="100.0" w:type="dxa"/>
+        <w:bottom w:w="100.0" w:type="dxa"/>
+        <w:right w:w="100.0" w:type="dxa"/>
+      </w:tblCellMar>
+    </w:tblPr>
+  </w:style>
+  <w:style w:type="table" w:styleId="Table2">
     <w:basedOn w:val="TableNormal"/>
     <w:tblPr>
       <w:tblStyleRowBandSize w:val="1"/>

--- a/Documentación/Casos_de_uso/CU_04_jcorredorca.docx
+++ b/Documentación/Casos_de_uso/CU_04_jcorredorca.docx
@@ -74,7 +74,7 @@
                 <w:b w:val="1"/>
                 <w:rtl w:val="0"/>
               </w:rPr>
-              <w:t xml:space="preserve">CREAR HORARIOS SEMANALES</w:t>
+              <w:t xml:space="preserve">CONSULTAR ESTADÍSTICAS DE ASISTENCIA</w:t>
             </w:r>
             <w:r>
               <w:rPr>
@@ -155,7 +155,7 @@
               <w:rPr>
                 <w:rtl w:val="0"/>
               </w:rPr>
-              <w:t xml:space="preserve">Sistema de gestión de horarios</w:t>
+              <w:t xml:space="preserve">Sistema de gestión de turnos</w:t>
             </w:r>
           </w:p>
         </w:tc>
@@ -198,13 +198,18 @@
                 <w:b w:val="1"/>
                 <w:rtl w:val="0"/>
               </w:rPr>
-              <w:t xml:space="preserve">RF_11. </w:t>
-            </w:r>
-            <w:r>
-              <w:rPr>
-                <w:rtl w:val="0"/>
-              </w:rPr>
-              <w:t xml:space="preserve">Un usuario identificado con el rol Administrador deberá poder crear y editar los horarios para una semana especificando datos como profesor encargado, funcionarios encargados y población objetivo.</w:t>
+              <w:t xml:space="preserve">RF_13. </w:t>
+            </w:r>
+            <w:r>
+              <w:rPr>
+                <w:rtl w:val="0"/>
+              </w:rPr>
+              <w:t xml:space="preserve">Un usuario identificado con el rol Administrador podrá ver las estadísticas de asistencia al gimnasio, aplicando filtros como hora o tipo de miembro.</w:t>
+            </w:r>
+            <w:r>
+              <w:rPr>
+                <w:rtl w:val="0"/>
+              </w:rPr>
             </w:r>
           </w:p>
           <w:p>
@@ -268,7 +273,12 @@
               <w:rPr>
                 <w:rtl w:val="0"/>
               </w:rPr>
-              <w:t xml:space="preserve">Permite al Administrador administrar los horarios semanales de las actividades ofrecidas por AFID, incluyendo únicamente la creación, con la definición de responsables y público objetivo.</w:t>
+              <w:t xml:space="preserve">Facilita al Administrador la obtención de indicadores de asistencia mediante filtros configurables para analizar tendencias y tomar decisiones operativas.</w:t>
+            </w:r>
+            <w:r>
+              <w:rPr>
+                <w:rtl w:val="0"/>
+              </w:rPr>
             </w:r>
           </w:p>
         </w:tc>
@@ -313,7 +323,7 @@
               <w:widowControl w:val="0"/>
               <w:numPr>
                 <w:ilvl w:val="0"/>
-                <w:numId w:val="4"/>
+                <w:numId w:val="1"/>
               </w:numPr>
               <w:spacing w:line="240" w:lineRule="auto"/>
               <w:ind w:left="720" w:hanging="360"/>
@@ -323,7 +333,30 @@
               <w:rPr>
                 <w:rtl w:val="0"/>
               </w:rPr>
-              <w:t xml:space="preserve">El Administrador debe estar autenticado.</w:t>
+              <w:t xml:space="preserve">El usuario debe haber autenticado sus credenciales como administrador de AFID</w:t>
+            </w:r>
+          </w:p>
+          <w:p>
+            <w:pPr>
+              <w:widowControl w:val="0"/>
+              <w:numPr>
+                <w:ilvl w:val="0"/>
+                <w:numId w:val="1"/>
+              </w:numPr>
+              <w:spacing w:line="240" w:lineRule="auto"/>
+              <w:ind w:left="720" w:hanging="360"/>
+              <w:jc w:val="both"/>
+            </w:pPr>
+            <w:r>
+              <w:rPr>
+                <w:rtl w:val="0"/>
+              </w:rPr>
+              <w:t xml:space="preserve">Deben existir registros de asistencia en la base de datos.</w:t>
+            </w:r>
+            <w:r>
+              <w:rPr>
+                <w:rtl w:val="0"/>
+              </w:rPr>
             </w:r>
           </w:p>
         </w:tc>
@@ -366,23 +399,9 @@
           <w:p>
             <w:pPr>
               <w:widowControl w:val="0"/>
-              <w:spacing w:line="240" w:lineRule="auto"/>
-              <w:ind w:left="0" w:firstLine="0"/>
-              <w:jc w:val="both"/>
-              <w:rPr/>
-            </w:pPr>
-            <w:r>
-              <w:rPr>
-                <w:rtl w:val="0"/>
-              </w:rPr>
-            </w:r>
-          </w:p>
-          <w:p>
-            <w:pPr>
-              <w:widowControl w:val="0"/>
               <w:numPr>
                 <w:ilvl w:val="0"/>
-                <w:numId w:val="3"/>
+                <w:numId w:val="2"/>
               </w:numPr>
               <w:spacing w:line="240" w:lineRule="auto"/>
               <w:ind w:left="720" w:hanging="360"/>
@@ -392,7 +411,8 @@
               <w:rPr>
                 <w:rtl w:val="0"/>
               </w:rPr>
-              <w:t xml:space="preserve">El Administrador accede al módulo «Horarios semanales».</w:t>
+              <w:t xml:space="preserve">El Administrador ingresa al módulo «Estadísticas».</w:t>
+              <w:br w:type="textWrapping"/>
             </w:r>
           </w:p>
           <w:p>
@@ -400,7 +420,7 @@
               <w:widowControl w:val="0"/>
               <w:numPr>
                 <w:ilvl w:val="0"/>
-                <w:numId w:val="3"/>
+                <w:numId w:val="2"/>
               </w:numPr>
               <w:spacing w:line="240" w:lineRule="auto"/>
               <w:ind w:left="720" w:hanging="360"/>
@@ -410,7 +430,8 @@
               <w:rPr>
                 <w:rtl w:val="0"/>
               </w:rPr>
-              <w:t xml:space="preserve">El sistema muestra un calendario semanal con las sesiones programadas y los espacios en los que no hay actividades.</w:t>
+              <w:t xml:space="preserve">El sistema presenta filtros disponibles (hora, día, tipo de miembro, etc.).</w:t>
+              <w:br w:type="textWrapping"/>
             </w:r>
           </w:p>
           <w:p>
@@ -418,7 +439,7 @@
               <w:widowControl w:val="0"/>
               <w:numPr>
                 <w:ilvl w:val="0"/>
-                <w:numId w:val="3"/>
+                <w:numId w:val="2"/>
               </w:numPr>
               <w:spacing w:line="240" w:lineRule="auto"/>
               <w:ind w:left="720" w:hanging="360"/>
@@ -428,138 +449,8 @@
               <w:rPr>
                 <w:rtl w:val="0"/>
               </w:rPr>
-              <w:t xml:space="preserve">El Administrador da clic sobre algún bloque libre dentro del horario.</w:t>
-            </w:r>
-          </w:p>
-          <w:p>
-            <w:pPr>
-              <w:widowControl w:val="0"/>
-              <w:numPr>
-                <w:ilvl w:val="1"/>
-                <w:numId w:val="3"/>
-              </w:numPr>
-              <w:spacing w:line="240" w:lineRule="auto"/>
-              <w:ind w:left="1440" w:hanging="360"/>
-              <w:jc w:val="both"/>
-              <w:rPr>
-                <w:u w:val="none"/>
-              </w:rPr>
-            </w:pPr>
-            <w:r>
-              <w:rPr>
-                <w:rtl w:val="0"/>
-              </w:rPr>
-              <w:t xml:space="preserve">Si el Administrador selecciona un bloque en el que ya había una sesión programada, despliega una ventana emergente con los botones: Editar o Eliminar.</w:t>
-            </w:r>
-          </w:p>
-          <w:p>
-            <w:pPr>
-              <w:widowControl w:val="0"/>
-              <w:numPr>
-                <w:ilvl w:val="2"/>
-                <w:numId w:val="3"/>
-              </w:numPr>
-              <w:spacing w:line="240" w:lineRule="auto"/>
-              <w:ind w:left="2160" w:hanging="360"/>
-              <w:jc w:val="both"/>
-              <w:rPr>
-                <w:u w:val="none"/>
-              </w:rPr>
-            </w:pPr>
-            <w:r>
-              <w:rPr>
-                <w:rtl w:val="0"/>
-              </w:rPr>
-              <w:t xml:space="preserve">Si da clic en Editar </w:t>
-            </w:r>
-          </w:p>
-          <w:p>
-            <w:pPr>
-              <w:widowControl w:val="0"/>
-              <w:spacing w:line="240" w:lineRule="auto"/>
-              <w:ind w:left="2160" w:firstLine="0"/>
-              <w:jc w:val="both"/>
-              <w:rPr>
-                <w:b w:val="1"/>
-              </w:rPr>
-            </w:pPr>
-            <w:r>
-              <w:rPr>
-                <w:b w:val="1"/>
-                <w:rtl w:val="0"/>
-              </w:rPr>
-              <w:t xml:space="preserve">{EDITAR HORARIOS SEMANALES}</w:t>
-            </w:r>
-          </w:p>
-          <w:p>
-            <w:pPr>
-              <w:widowControl w:val="0"/>
-              <w:spacing w:line="240" w:lineRule="auto"/>
-              <w:ind w:left="2160" w:firstLine="0"/>
-              <w:jc w:val="both"/>
-              <w:rPr>
-                <w:b w:val="1"/>
-              </w:rPr>
-            </w:pPr>
-            <w:r>
-              <w:rPr>
-                <w:rtl w:val="0"/>
-              </w:rPr>
-            </w:r>
-          </w:p>
-          <w:p>
-            <w:pPr>
-              <w:widowControl w:val="0"/>
-              <w:numPr>
-                <w:ilvl w:val="2"/>
-                <w:numId w:val="3"/>
-              </w:numPr>
-              <w:spacing w:line="240" w:lineRule="auto"/>
-              <w:ind w:left="2160" w:hanging="360"/>
-              <w:jc w:val="both"/>
-              <w:rPr>
-                <w:u w:val="none"/>
-              </w:rPr>
-            </w:pPr>
-            <w:r>
-              <w:rPr>
-                <w:rtl w:val="0"/>
-              </w:rPr>
-              <w:t xml:space="preserve">Si da clic en Eliminar</w:t>
-            </w:r>
-          </w:p>
-          <w:p>
-            <w:pPr>
-              <w:widowControl w:val="0"/>
-              <w:spacing w:line="240" w:lineRule="auto"/>
-              <w:ind w:left="2160" w:firstLine="0"/>
-              <w:jc w:val="both"/>
-              <w:rPr>
-                <w:b w:val="1"/>
-              </w:rPr>
-            </w:pPr>
-            <w:r>
-              <w:rPr>
-                <w:b w:val="1"/>
-                <w:rtl w:val="0"/>
-              </w:rPr>
-              <w:t xml:space="preserve">{CANCELAR HORARIOS SEMANALES}</w:t>
-            </w:r>
-          </w:p>
-          <w:p>
-            <w:pPr>
-              <w:widowControl w:val="0"/>
-              <w:spacing w:line="240" w:lineRule="auto"/>
-              <w:ind w:left="2160" w:firstLine="0"/>
-              <w:jc w:val="both"/>
-              <w:rPr>
-                <w:b w:val="1"/>
-              </w:rPr>
-            </w:pPr>
-            <w:r>
-              <w:rPr>
-                <w:rtl w:val="0"/>
-              </w:rPr>
+              <w:t xml:space="preserve">El Administrador configura los filtros deseados y solicita el reporte.</w:t>
+              <w:br w:type="textWrapping"/>
             </w:r>
           </w:p>
           <w:p>
@@ -567,7 +458,7 @@
               <w:widowControl w:val="0"/>
               <w:numPr>
                 <w:ilvl w:val="0"/>
-                <w:numId w:val="3"/>
+                <w:numId w:val="2"/>
               </w:numPr>
               <w:spacing w:line="240" w:lineRule="auto"/>
               <w:ind w:left="720" w:hanging="360"/>
@@ -577,7 +468,8 @@
               <w:rPr>
                 <w:rtl w:val="0"/>
               </w:rPr>
-              <w:t xml:space="preserve">El sistema despliega un formulario para el ingreso de datos: Profesor encargado, funcionarios auxiliares, público al que se dirige(General o funcionarios)</w:t>
+              <w:t xml:space="preserve">El sistema recupera la información y genera gráficos y tablas.</w:t>
+              <w:br w:type="textWrapping"/>
             </w:r>
           </w:p>
           <w:p>
@@ -585,7 +477,7 @@
               <w:widowControl w:val="0"/>
               <w:numPr>
                 <w:ilvl w:val="0"/>
-                <w:numId w:val="3"/>
+                <w:numId w:val="2"/>
               </w:numPr>
               <w:spacing w:line="240" w:lineRule="auto"/>
               <w:ind w:left="720" w:hanging="360"/>
@@ -595,41 +487,7 @@
               <w:rPr>
                 <w:rtl w:val="0"/>
               </w:rPr>
-              <w:t xml:space="preserve">El Administrador llena los campos y da clic en Aceptar.</w:t>
-            </w:r>
-          </w:p>
-          <w:p>
-            <w:pPr>
-              <w:widowControl w:val="0"/>
-              <w:numPr>
-                <w:ilvl w:val="1"/>
-                <w:numId w:val="3"/>
-              </w:numPr>
-              <w:spacing w:line="240" w:lineRule="auto"/>
-              <w:ind w:left="1440" w:hanging="360"/>
-              <w:jc w:val="both"/>
-            </w:pPr>
-            <w:r>
-              <w:rPr>
-                <w:rtl w:val="0"/>
-              </w:rPr>
-              <w:t xml:space="preserve">Si hay algún campo vacío.</w:t>
-            </w:r>
-          </w:p>
-          <w:p>
-            <w:pPr>
-              <w:widowControl w:val="0"/>
-              <w:spacing w:line="240" w:lineRule="auto"/>
-              <w:ind w:left="1440" w:firstLine="0"/>
-              <w:jc w:val="both"/>
-              <w:rPr/>
-            </w:pPr>
-            <w:r>
-              <w:rPr>
-                <w:rFonts w:ascii="Arial Unicode MS" w:cs="Arial Unicode MS" w:eastAsia="Arial Unicode MS" w:hAnsi="Arial Unicode MS"/>
-                <w:rtl w:val="0"/>
-              </w:rPr>
-              <w:t xml:space="preserve">→ Vuelve a 5.</w:t>
+              <w:t xml:space="preserve">El sistema muestra los resultados al Administrador.</w:t>
               <w:br w:type="textWrapping"/>
             </w:r>
           </w:p>
@@ -638,7 +496,7 @@
               <w:widowControl w:val="0"/>
               <w:numPr>
                 <w:ilvl w:val="0"/>
-                <w:numId w:val="3"/>
+                <w:numId w:val="2"/>
               </w:numPr>
               <w:spacing w:line="240" w:lineRule="auto"/>
               <w:ind w:left="720" w:hanging="360"/>
@@ -648,43 +506,12 @@
               <w:rPr>
                 <w:rtl w:val="0"/>
               </w:rPr>
-              <w:t xml:space="preserve">El sistema registra en la base de datos el nuevo bloque.</w:t>
-            </w:r>
-          </w:p>
-          <w:p>
-            <w:pPr>
-              <w:widowControl w:val="0"/>
-              <w:numPr>
-                <w:ilvl w:val="0"/>
-                <w:numId w:val="3"/>
-              </w:numPr>
-              <w:spacing w:line="240" w:lineRule="auto"/>
-              <w:ind w:left="720" w:hanging="360"/>
-              <w:jc w:val="both"/>
-            </w:pPr>
-            <w:r>
-              <w:rPr>
-                <w:rtl w:val="0"/>
-              </w:rPr>
-              <w:t xml:space="preserve">El sistema confirma la operación al Administrador.</w:t>
-            </w:r>
-          </w:p>
-          <w:p>
-            <w:pPr>
-              <w:widowControl w:val="0"/>
-              <w:numPr>
-                <w:ilvl w:val="0"/>
-                <w:numId w:val="3"/>
-              </w:numPr>
-              <w:spacing w:line="240" w:lineRule="auto"/>
-              <w:ind w:left="720" w:hanging="360"/>
-              <w:jc w:val="both"/>
-            </w:pPr>
-            <w:r>
-              <w:rPr>
-                <w:rtl w:val="0"/>
-              </w:rPr>
-              <w:t xml:space="preserve">El sistema muestra el calendario semanal actualizado.</w:t>
+              <w:t xml:space="preserve">El Administrador puede exportar o imprimir el reporte si lo desea.</w:t>
+            </w:r>
+            <w:r>
+              <w:rPr>
+                <w:rtl w:val="0"/>
+              </w:rPr>
             </w:r>
           </w:p>
           <w:p>
@@ -744,17 +571,20 @@
               <w:widowControl w:val="0"/>
               <w:numPr>
                 <w:ilvl w:val="0"/>
-                <w:numId w:val="2"/>
+                <w:numId w:val="3"/>
               </w:numPr>
               <w:spacing w:line="240" w:lineRule="auto"/>
               <w:ind w:left="720" w:hanging="360"/>
               <w:jc w:val="both"/>
-            </w:pPr>
-            <w:r>
-              <w:rPr>
-                <w:rtl w:val="0"/>
-              </w:rPr>
-              <w:t xml:space="preserve">El horario se crea y registra en la base de datos.</w:t>
+              <w:rPr>
+                <w:u w:val="none"/>
+              </w:rPr>
+            </w:pPr>
+            <w:r>
+              <w:rPr>
+                <w:rtl w:val="0"/>
+              </w:rPr>
+              <w:t xml:space="preserve">El reporte solicitado queda disponible para descarga inmediata.</w:t>
             </w:r>
           </w:p>
           <w:p>
@@ -762,457 +592,11 @@
               <w:widowControl w:val="0"/>
               <w:numPr>
                 <w:ilvl w:val="0"/>
-                <w:numId w:val="2"/>
+                <w:numId w:val="3"/>
               </w:numPr>
               <w:spacing w:line="240" w:lineRule="auto"/>
               <w:ind w:left="720" w:hanging="360"/>
               <w:jc w:val="both"/>
-            </w:pPr>
-            <w:r>
-              <w:rPr>
-                <w:rtl w:val="0"/>
-              </w:rPr>
-              <w:t xml:space="preserve">Se registra la operación en el log de la base.</w:t>
-            </w:r>
-          </w:p>
-        </w:tc>
-      </w:tr>
-    </w:tbl>
-    <w:p>
-      <w:pPr>
-        <w:spacing w:after="240" w:before="240" w:lineRule="auto"/>
-        <w:jc w:val="both"/>
-        <w:rPr/>
-      </w:pPr>
-      <w:r>
-        <w:br w:type="page"/>
-      </w:r>
-      <w:r>
-        <w:rPr>
-          <w:rtl w:val="0"/>
-        </w:rPr>
-      </w:r>
-    </w:p>
-    <w:p>
-      <w:pPr>
-        <w:spacing w:after="240" w:before="240" w:lineRule="auto"/>
-        <w:jc w:val="both"/>
-        <w:rPr>
-          <w:color w:val="999999"/>
-        </w:rPr>
-      </w:pPr>
-      <w:r>
-        <w:rPr>
-          <w:rtl w:val="0"/>
-        </w:rPr>
-      </w:r>
-    </w:p>
-    <w:tbl>
-      <w:tblPr>
-        <w:tblStyle w:val="Table2"/>
-        <w:tblW w:w="9029.0" w:type="dxa"/>
-        <w:jc w:val="left"/>
-        <w:tblBorders>
-          <w:top w:color="000000" w:space="0" w:sz="8" w:val="single"/>
-          <w:left w:color="000000" w:space="0" w:sz="8" w:val="single"/>
-          <w:bottom w:color="000000" w:space="0" w:sz="8" w:val="single"/>
-          <w:right w:color="000000" w:space="0" w:sz="8" w:val="single"/>
-          <w:insideH w:color="000000" w:space="0" w:sz="8" w:val="single"/>
-          <w:insideV w:color="000000" w:space="0" w:sz="8" w:val="single"/>
-        </w:tblBorders>
-        <w:tblLayout w:type="fixed"/>
-        <w:tblLook w:val="0600"/>
-      </w:tblPr>
-      <w:tblGrid>
-        <w:gridCol w:w="4514.5"/>
-        <w:gridCol w:w="4514.5"/>
-        <w:tblGridChange w:id="0">
-          <w:tblGrid>
-            <w:gridCol w:w="4514.5"/>
-            <w:gridCol w:w="4514.5"/>
-          </w:tblGrid>
-        </w:tblGridChange>
-      </w:tblGrid>
-      <w:tr>
-        <w:trPr>
-          <w:cantSplit w:val="0"/>
-          <w:trHeight w:val="420" w:hRule="atLeast"/>
-          <w:tblHeader w:val="0"/>
-        </w:trPr>
-        <w:tc>
-          <w:tcPr>
-            <w:gridSpan w:val="2"/>
-            <w:shd w:fill="auto" w:val="clear"/>
-            <w:tcMar>
-              <w:top w:w="100.0" w:type="dxa"/>
-              <w:left w:w="100.0" w:type="dxa"/>
-              <w:bottom w:w="100.0" w:type="dxa"/>
-              <w:right w:w="100.0" w:type="dxa"/>
-            </w:tcMar>
-            <w:vAlign w:val="top"/>
-          </w:tcPr>
-          <w:p>
-            <w:pPr>
-              <w:widowControl w:val="0"/>
-              <w:spacing w:line="240" w:lineRule="auto"/>
-              <w:jc w:val="both"/>
-              <w:rPr>
-                <w:color w:val="999999"/>
-              </w:rPr>
-            </w:pPr>
-            <w:r>
-              <w:rPr>
-                <w:b w:val="1"/>
-                <w:rtl w:val="0"/>
-              </w:rPr>
-              <w:t xml:space="preserve">EDITAR HORARIOS SEMANALES</w:t>
-            </w:r>
-            <w:r>
-              <w:rPr>
-                <w:rtl w:val="0"/>
-              </w:rPr>
-            </w:r>
-          </w:p>
-        </w:tc>
-      </w:tr>
-      <w:tr>
-        <w:trPr>
-          <w:cantSplit w:val="0"/>
-          <w:tblHeader w:val="0"/>
-        </w:trPr>
-        <w:tc>
-          <w:tcPr>
-            <w:shd w:fill="auto" w:val="clear"/>
-            <w:tcMar>
-              <w:top w:w="100.0" w:type="dxa"/>
-              <w:left w:w="100.0" w:type="dxa"/>
-              <w:bottom w:w="100.0" w:type="dxa"/>
-              <w:right w:w="100.0" w:type="dxa"/>
-            </w:tcMar>
-            <w:vAlign w:val="top"/>
-          </w:tcPr>
-          <w:p>
-            <w:pPr>
-              <w:widowControl w:val="0"/>
-              <w:spacing w:line="240" w:lineRule="auto"/>
-              <w:jc w:val="both"/>
-              <w:rPr>
-                <w:b w:val="1"/>
-              </w:rPr>
-            </w:pPr>
-            <w:r>
-              <w:rPr>
-                <w:b w:val="1"/>
-                <w:rtl w:val="0"/>
-              </w:rPr>
-              <w:t xml:space="preserve">ACTORES</w:t>
-            </w:r>
-          </w:p>
-          <w:p>
-            <w:pPr>
-              <w:widowControl w:val="0"/>
-              <w:spacing w:line="240" w:lineRule="auto"/>
-              <w:jc w:val="both"/>
-              <w:rPr/>
-            </w:pPr>
-            <w:r>
-              <w:rPr>
-                <w:rtl w:val="0"/>
-              </w:rPr>
-            </w:r>
-          </w:p>
-          <w:p>
-            <w:pPr>
-              <w:widowControl w:val="0"/>
-              <w:spacing w:line="240" w:lineRule="auto"/>
-              <w:jc w:val="both"/>
-              <w:rPr/>
-            </w:pPr>
-            <w:r>
-              <w:rPr>
-                <w:rtl w:val="0"/>
-              </w:rPr>
-              <w:t xml:space="preserve">Administrador</w:t>
-            </w:r>
-          </w:p>
-          <w:p>
-            <w:pPr>
-              <w:widowControl w:val="0"/>
-              <w:spacing w:line="240" w:lineRule="auto"/>
-              <w:jc w:val="both"/>
-              <w:rPr/>
-            </w:pPr>
-            <w:r>
-              <w:rPr>
-                <w:rtl w:val="0"/>
-              </w:rPr>
-              <w:t xml:space="preserve">Sistema de gestión de horarios</w:t>
-            </w:r>
-          </w:p>
-        </w:tc>
-        <w:tc>
-          <w:tcPr>
-            <w:shd w:fill="auto" w:val="clear"/>
-            <w:tcMar>
-              <w:top w:w="100.0" w:type="dxa"/>
-              <w:left w:w="100.0" w:type="dxa"/>
-              <w:bottom w:w="100.0" w:type="dxa"/>
-              <w:right w:w="100.0" w:type="dxa"/>
-            </w:tcMar>
-            <w:vAlign w:val="top"/>
-          </w:tcPr>
-          <w:p>
-            <w:pPr>
-              <w:widowControl w:val="0"/>
-              <w:spacing w:line="240" w:lineRule="auto"/>
-              <w:jc w:val="both"/>
-              <w:rPr>
-                <w:b w:val="1"/>
-              </w:rPr>
-            </w:pPr>
-            <w:r>
-              <w:rPr>
-                <w:b w:val="1"/>
-                <w:rtl w:val="0"/>
-              </w:rPr>
-              <w:t xml:space="preserve">REQUERIMIENTO</w:t>
-            </w:r>
-          </w:p>
-          <w:p>
-            <w:pPr>
-              <w:widowControl w:val="0"/>
-              <w:spacing w:line="240" w:lineRule="auto"/>
-              <w:rPr/>
-            </w:pPr>
-            <w:r>
-              <w:rPr>
-                <w:b w:val="1"/>
-                <w:rtl w:val="0"/>
-              </w:rPr>
-              <w:t xml:space="preserve">RF_11. </w:t>
-            </w:r>
-            <w:r>
-              <w:rPr>
-                <w:rtl w:val="0"/>
-              </w:rPr>
-              <w:t xml:space="preserve">Un usuario identificado con el rol Administrador deberá poder crear y editar  los horarios para una semana especificando datos como profesor encargado, funcionarios encargados y población objetivo.</w:t>
-            </w:r>
-          </w:p>
-          <w:p>
-            <w:pPr>
-              <w:widowControl w:val="0"/>
-              <w:spacing w:line="240" w:lineRule="auto"/>
-              <w:jc w:val="both"/>
-              <w:rPr/>
-            </w:pPr>
-            <w:r>
-              <w:rPr>
-                <w:rtl w:val="0"/>
-              </w:rPr>
-            </w:r>
-          </w:p>
-        </w:tc>
-      </w:tr>
-      <w:tr>
-        <w:trPr>
-          <w:cantSplit w:val="0"/>
-          <w:trHeight w:val="372.978515625" w:hRule="atLeast"/>
-          <w:tblHeader w:val="0"/>
-        </w:trPr>
-        <w:tc>
-          <w:tcPr>
-            <w:gridSpan w:val="2"/>
-            <w:shd w:fill="auto" w:val="clear"/>
-            <w:tcMar>
-              <w:top w:w="100.0" w:type="dxa"/>
-              <w:left w:w="100.0" w:type="dxa"/>
-              <w:bottom w:w="100.0" w:type="dxa"/>
-              <w:right w:w="100.0" w:type="dxa"/>
-            </w:tcMar>
-            <w:vAlign w:val="top"/>
-          </w:tcPr>
-          <w:p>
-            <w:pPr>
-              <w:widowControl w:val="0"/>
-              <w:spacing w:line="240" w:lineRule="auto"/>
-              <w:jc w:val="both"/>
-              <w:rPr>
-                <w:b w:val="1"/>
-              </w:rPr>
-            </w:pPr>
-            <w:r>
-              <w:rPr>
-                <w:b w:val="1"/>
-                <w:rtl w:val="0"/>
-              </w:rPr>
-              <w:t xml:space="preserve">DESCRIPCIÓN</w:t>
-            </w:r>
-          </w:p>
-          <w:p>
-            <w:pPr>
-              <w:widowControl w:val="0"/>
-              <w:spacing w:line="240" w:lineRule="auto"/>
-              <w:jc w:val="both"/>
-              <w:rPr/>
-            </w:pPr>
-            <w:r>
-              <w:rPr>
-                <w:rtl w:val="0"/>
-              </w:rPr>
-              <w:t xml:space="preserve">Permite al Administrador editar los horarios semanales de las actividades AFID que ya hayan sido creados, incluyendo únicamente la creación, con la definición de responsables y público objetivo.</w:t>
-            </w:r>
-          </w:p>
-        </w:tc>
-      </w:tr>
-      <w:tr>
-        <w:trPr>
-          <w:cantSplit w:val="0"/>
-          <w:trHeight w:val="1041.9140625" w:hRule="atLeast"/>
-          <w:tblHeader w:val="0"/>
-        </w:trPr>
-        <w:tc>
-          <w:tcPr>
-            <w:gridSpan w:val="2"/>
-            <w:shd w:fill="auto" w:val="clear"/>
-            <w:tcMar>
-              <w:top w:w="100.0" w:type="dxa"/>
-              <w:left w:w="100.0" w:type="dxa"/>
-              <w:bottom w:w="100.0" w:type="dxa"/>
-              <w:right w:w="100.0" w:type="dxa"/>
-            </w:tcMar>
-            <w:vAlign w:val="top"/>
-          </w:tcPr>
-          <w:p>
-            <w:pPr>
-              <w:widowControl w:val="0"/>
-              <w:spacing w:line="240" w:lineRule="auto"/>
-              <w:jc w:val="both"/>
-              <w:rPr>
-                <w:b w:val="1"/>
-              </w:rPr>
-            </w:pPr>
-            <w:r>
-              <w:rPr>
-                <w:b w:val="1"/>
-                <w:rtl w:val="0"/>
-              </w:rPr>
-              <w:t xml:space="preserve">PRECONDICIONES</w:t>
-            </w:r>
-          </w:p>
-          <w:p>
-            <w:pPr>
-              <w:widowControl w:val="0"/>
-              <w:numPr>
-                <w:ilvl w:val="0"/>
-                <w:numId w:val="4"/>
-              </w:numPr>
-              <w:spacing w:line="240" w:lineRule="auto"/>
-              <w:ind w:left="720" w:hanging="360"/>
-              <w:jc w:val="both"/>
-            </w:pPr>
-            <w:r>
-              <w:rPr>
-                <w:rtl w:val="0"/>
-              </w:rPr>
-              <w:t xml:space="preserve">El Administrador debe estar autenticado.</w:t>
-            </w:r>
-          </w:p>
-        </w:tc>
-      </w:tr>
-      <w:tr>
-        <w:trPr>
-          <w:cantSplit w:val="0"/>
-          <w:trHeight w:val="420" w:hRule="atLeast"/>
-          <w:tblHeader w:val="0"/>
-        </w:trPr>
-        <w:tc>
-          <w:tcPr>
-            <w:gridSpan w:val="2"/>
-            <w:shd w:fill="auto" w:val="clear"/>
-            <w:tcMar>
-              <w:top w:w="100.0" w:type="dxa"/>
-              <w:left w:w="100.0" w:type="dxa"/>
-              <w:bottom w:w="100.0" w:type="dxa"/>
-              <w:right w:w="100.0" w:type="dxa"/>
-            </w:tcMar>
-            <w:vAlign w:val="top"/>
-          </w:tcPr>
-          <w:p>
-            <w:pPr>
-              <w:widowControl w:val="0"/>
-              <w:spacing w:line="240" w:lineRule="auto"/>
-              <w:jc w:val="both"/>
-              <w:rPr>
-                <w:b w:val="1"/>
-              </w:rPr>
-            </w:pPr>
-            <w:r>
-              <w:rPr>
-                <w:b w:val="1"/>
-                <w:rtl w:val="0"/>
-              </w:rPr>
-              <w:t xml:space="preserve">FLUJO NORMAL</w:t>
-            </w:r>
-          </w:p>
-          <w:p>
-            <w:pPr>
-              <w:widowControl w:val="0"/>
-              <w:spacing w:line="240" w:lineRule="auto"/>
-              <w:jc w:val="both"/>
-              <w:rPr/>
-            </w:pPr>
-            <w:r>
-              <w:rPr>
-                <w:rtl w:val="0"/>
-              </w:rPr>
-            </w:r>
-          </w:p>
-          <w:p>
-            <w:pPr>
-              <w:widowControl w:val="0"/>
-              <w:numPr>
-                <w:ilvl w:val="0"/>
-                <w:numId w:val="5"/>
-              </w:numPr>
-              <w:spacing w:line="240" w:lineRule="auto"/>
-              <w:ind w:left="720" w:hanging="360"/>
-              <w:jc w:val="both"/>
-            </w:pPr>
-            <w:r>
-              <w:rPr>
-                <w:rtl w:val="0"/>
-              </w:rPr>
-              <w:t xml:space="preserve">El sistema despliega la información actual de la sesión: Profesor encargado, funcionarios auxiliares, público al que se dirige(General o funcionarios).</w:t>
-            </w:r>
-          </w:p>
-          <w:p>
-            <w:pPr>
-              <w:widowControl w:val="0"/>
-              <w:numPr>
-                <w:ilvl w:val="0"/>
-                <w:numId w:val="5"/>
-              </w:numPr>
-              <w:spacing w:line="240" w:lineRule="auto"/>
-              <w:ind w:left="720" w:hanging="360"/>
-              <w:jc w:val="both"/>
-            </w:pPr>
-            <w:r>
-              <w:rPr>
-                <w:rtl w:val="0"/>
-              </w:rPr>
-              <w:t xml:space="preserve">El Administrador modifica los datos que desee y da clic en Aceptar.</w:t>
-            </w:r>
-          </w:p>
-          <w:p>
-            <w:pPr>
-              <w:widowControl w:val="0"/>
-              <w:numPr>
-                <w:ilvl w:val="1"/>
-                <w:numId w:val="5"/>
-              </w:numPr>
-              <w:spacing w:line="240" w:lineRule="auto"/>
-              <w:ind w:left="1440" w:hanging="360"/>
-              <w:jc w:val="both"/>
               <w:rPr>
                 <w:u w:val="none"/>
               </w:rPr>
@@ -1221,237 +605,12 @@
               <w:rPr>
                 <w:rtl w:val="0"/>
               </w:rPr>
-              <w:t xml:space="preserve">Si el Administrador borra un campo y lo va a guardar en blanco.</w:t>
-            </w:r>
-          </w:p>
-          <w:p>
-            <w:pPr>
-              <w:widowControl w:val="0"/>
-              <w:spacing w:line="240" w:lineRule="auto"/>
-              <w:ind w:left="1440" w:firstLine="0"/>
-              <w:jc w:val="both"/>
-              <w:rPr/>
-            </w:pPr>
-            <w:r>
-              <w:rPr>
-                <w:rFonts w:ascii="Arial Unicode MS" w:cs="Arial Unicode MS" w:eastAsia="Arial Unicode MS" w:hAnsi="Arial Unicode MS"/>
-                <w:rtl w:val="0"/>
-              </w:rPr>
-              <w:t xml:space="preserve">→ El sistema notifica con una ventana emergente y vuelve a 1.</w:t>
-            </w:r>
-          </w:p>
-          <w:p>
-            <w:pPr>
-              <w:widowControl w:val="0"/>
-              <w:spacing w:line="240" w:lineRule="auto"/>
-              <w:ind w:left="1440" w:firstLine="0"/>
-              <w:jc w:val="both"/>
-              <w:rPr/>
-            </w:pPr>
-            <w:r>
-              <w:rPr>
-                <w:rtl w:val="0"/>
-              </w:rPr>
-            </w:r>
-          </w:p>
-          <w:p>
-            <w:pPr>
-              <w:widowControl w:val="0"/>
-              <w:numPr>
-                <w:ilvl w:val="0"/>
-                <w:numId w:val="5"/>
-              </w:numPr>
-              <w:spacing w:line="240" w:lineRule="auto"/>
-              <w:ind w:left="720" w:hanging="360"/>
-              <w:jc w:val="both"/>
-            </w:pPr>
-            <w:r>
-              <w:rPr>
-                <w:rtl w:val="0"/>
-              </w:rPr>
-              <w:t xml:space="preserve">El sistema edita en la base de datos el bloque de la sesión seleccionada.</w:t>
-            </w:r>
-          </w:p>
-          <w:p>
-            <w:pPr>
-              <w:widowControl w:val="0"/>
-              <w:numPr>
-                <w:ilvl w:val="0"/>
-                <w:numId w:val="5"/>
-              </w:numPr>
-              <w:spacing w:line="240" w:lineRule="auto"/>
-              <w:ind w:left="720" w:hanging="360"/>
-              <w:jc w:val="both"/>
-            </w:pPr>
-            <w:r>
-              <w:rPr>
-                <w:rtl w:val="0"/>
-              </w:rPr>
-              <w:t xml:space="preserve">El sistema confirma la operación al Administrador.</w:t>
-            </w:r>
-          </w:p>
-          <w:p>
-            <w:pPr>
-              <w:widowControl w:val="0"/>
-              <w:numPr>
-                <w:ilvl w:val="0"/>
-                <w:numId w:val="5"/>
-              </w:numPr>
-              <w:spacing w:line="240" w:lineRule="auto"/>
-              <w:ind w:left="720" w:hanging="360"/>
-              <w:jc w:val="both"/>
-            </w:pPr>
-            <w:r>
-              <w:rPr>
-                <w:rtl w:val="0"/>
-              </w:rPr>
-              <w:t xml:space="preserve">El sistema muestra el calendario semanal actualizado.</w:t>
-            </w:r>
-          </w:p>
-          <w:p>
-            <w:pPr>
-              <w:widowControl w:val="0"/>
-              <w:spacing w:line="240" w:lineRule="auto"/>
-              <w:jc w:val="both"/>
-              <w:rPr>
-                <w:color w:val="999999"/>
-              </w:rPr>
-            </w:pPr>
-            <w:r>
-              <w:rPr>
-                <w:rtl w:val="0"/>
-              </w:rPr>
-            </w:r>
-          </w:p>
-        </w:tc>
-      </w:tr>
-      <w:tr>
-        <w:trPr>
-          <w:cantSplit w:val="0"/>
-          <w:trHeight w:val="420" w:hRule="atLeast"/>
-          <w:tblHeader w:val="0"/>
-        </w:trPr>
-        <w:tc>
-          <w:tcPr>
-            <w:gridSpan w:val="2"/>
-            <w:shd w:fill="auto" w:val="clear"/>
-            <w:tcMar>
-              <w:top w:w="100.0" w:type="dxa"/>
-              <w:left w:w="100.0" w:type="dxa"/>
-              <w:bottom w:w="100.0" w:type="dxa"/>
-              <w:right w:w="100.0" w:type="dxa"/>
-            </w:tcMar>
-            <w:vAlign w:val="top"/>
-          </w:tcPr>
-          <w:p>
-            <w:pPr>
-              <w:widowControl w:val="0"/>
-              <w:spacing w:line="240" w:lineRule="auto"/>
-              <w:jc w:val="both"/>
-              <w:rPr>
-                <w:b w:val="1"/>
-              </w:rPr>
-            </w:pPr>
-            <w:r>
-              <w:rPr>
-                <w:b w:val="1"/>
-                <w:rtl w:val="0"/>
-              </w:rPr>
-              <w:t xml:space="preserve">POSTCONDICIONES</w:t>
-            </w:r>
-          </w:p>
-          <w:p>
-            <w:pPr>
-              <w:widowControl w:val="0"/>
-              <w:numPr>
-                <w:ilvl w:val="0"/>
-                <w:numId w:val="2"/>
-              </w:numPr>
-              <w:spacing w:line="240" w:lineRule="auto"/>
-              <w:ind w:left="720" w:hanging="360"/>
-              <w:jc w:val="both"/>
-            </w:pPr>
-            <w:r>
-              <w:rPr>
-                <w:rtl w:val="0"/>
-              </w:rPr>
-              <w:t xml:space="preserve">El horario se modifica en la base de datos.</w:t>
-            </w:r>
-          </w:p>
-          <w:p>
-            <w:pPr>
-              <w:widowControl w:val="0"/>
-              <w:numPr>
-                <w:ilvl w:val="0"/>
-                <w:numId w:val="2"/>
-              </w:numPr>
-              <w:spacing w:line="240" w:lineRule="auto"/>
-              <w:ind w:left="720" w:hanging="360"/>
-              <w:jc w:val="both"/>
-            </w:pPr>
-            <w:r>
-              <w:rPr>
-                <w:rtl w:val="0"/>
-              </w:rPr>
-              <w:t xml:space="preserve">Se registra la operación en el log de la base.</w:t>
-            </w:r>
-          </w:p>
-        </w:tc>
-      </w:tr>
-      <w:tr>
-        <w:trPr>
-          <w:cantSplit w:val="0"/>
-          <w:trHeight w:val="420" w:hRule="atLeast"/>
-          <w:tblHeader w:val="0"/>
-        </w:trPr>
-        <w:tc>
-          <w:tcPr>
-            <w:gridSpan w:val="2"/>
-            <w:shd w:fill="auto" w:val="clear"/>
-            <w:tcMar>
-              <w:top w:w="100.0" w:type="dxa"/>
-              <w:left w:w="100.0" w:type="dxa"/>
-              <w:bottom w:w="100.0" w:type="dxa"/>
-              <w:right w:w="100.0" w:type="dxa"/>
-            </w:tcMar>
-            <w:vAlign w:val="top"/>
-          </w:tcPr>
-          <w:p>
-            <w:pPr>
-              <w:widowControl w:val="0"/>
-              <w:spacing w:line="240" w:lineRule="auto"/>
-              <w:jc w:val="both"/>
-              <w:rPr>
-                <w:b w:val="1"/>
-              </w:rPr>
-            </w:pPr>
-            <w:r>
-              <w:rPr>
-                <w:b w:val="1"/>
-                <w:rtl w:val="0"/>
-              </w:rPr>
-              <w:t xml:space="preserve">NOTAS</w:t>
-            </w:r>
-          </w:p>
-          <w:p>
-            <w:pPr>
-              <w:widowControl w:val="0"/>
-              <w:numPr>
-                <w:ilvl w:val="0"/>
-                <w:numId w:val="1"/>
-              </w:numPr>
-              <w:spacing w:line="240" w:lineRule="auto"/>
-              <w:ind w:left="720" w:hanging="360"/>
-              <w:jc w:val="both"/>
-              <w:rPr>
-                <w:u w:val="none"/>
-              </w:rPr>
-            </w:pPr>
-            <w:r>
-              <w:rPr>
-                <w:rtl w:val="0"/>
-              </w:rPr>
-              <w:t xml:space="preserve">No se puede editar el tipo de público al que se dirige la actividad, para evitar en caso de que hayan reservas hechas.</w:t>
+              <w:t xml:space="preserve">Se registra la consulta en el log de la base de datos para auditoría.</w:t>
+            </w:r>
+            <w:r>
+              <w:rPr>
+                <w:rtl w:val="0"/>
+              </w:rPr>
             </w:r>
           </w:p>
         </w:tc>
@@ -1593,8 +752,8 @@
   <w:abstractNum w:abstractNumId="2">
     <w:lvl w:ilvl="0">
       <w:start w:val="1"/>
-      <w:numFmt w:val="bullet"/>
-      <w:lvlText w:val="●"/>
+      <w:numFmt w:val="decimal"/>
+      <w:lvlText w:val="%1."/>
       <w:lvlJc w:val="left"/>
       <w:pPr>
         <w:ind w:left="720" w:hanging="360"/>
@@ -1605,8 +764,8 @@
     </w:lvl>
     <w:lvl w:ilvl="1">
       <w:start w:val="1"/>
-      <w:numFmt w:val="bullet"/>
-      <w:lvlText w:val="○"/>
+      <w:numFmt w:val="lowerLetter"/>
+      <w:lvlText w:val="%2."/>
       <w:lvlJc w:val="left"/>
       <w:pPr>
         <w:ind w:left="1440" w:hanging="360"/>
@@ -1617,9 +776,9 @@
     </w:lvl>
     <w:lvl w:ilvl="2">
       <w:start w:val="1"/>
-      <w:numFmt w:val="bullet"/>
-      <w:lvlText w:val="■"/>
-      <w:lvlJc w:val="left"/>
+      <w:numFmt w:val="lowerRoman"/>
+      <w:lvlText w:val="%3."/>
+      <w:lvlJc w:val="right"/>
       <w:pPr>
         <w:ind w:left="2160" w:hanging="360"/>
       </w:pPr>
@@ -1629,8 +788,8 @@
     </w:lvl>
     <w:lvl w:ilvl="3">
       <w:start w:val="1"/>
-      <w:numFmt w:val="bullet"/>
-      <w:lvlText w:val="●"/>
+      <w:numFmt w:val="decimal"/>
+      <w:lvlText w:val="%4."/>
       <w:lvlJc w:val="left"/>
       <w:pPr>
         <w:ind w:left="2880" w:hanging="360"/>
@@ -1641,8 +800,8 @@
     </w:lvl>
     <w:lvl w:ilvl="4">
       <w:start w:val="1"/>
-      <w:numFmt w:val="bullet"/>
-      <w:lvlText w:val="○"/>
+      <w:numFmt w:val="lowerLetter"/>
+      <w:lvlText w:val="%5."/>
       <w:lvlJc w:val="left"/>
       <w:pPr>
         <w:ind w:left="3600" w:hanging="360"/>
@@ -1653,9 +812,9 @@
     </w:lvl>
     <w:lvl w:ilvl="5">
       <w:start w:val="1"/>
-      <w:numFmt w:val="bullet"/>
-      <w:lvlText w:val="■"/>
-      <w:lvlJc w:val="left"/>
+      <w:numFmt w:val="lowerRoman"/>
+      <w:lvlText w:val="%6."/>
+      <w:lvlJc w:val="right"/>
       <w:pPr>
         <w:ind w:left="4320" w:hanging="360"/>
       </w:pPr>
@@ -1665,8 +824,8 @@
     </w:lvl>
     <w:lvl w:ilvl="6">
       <w:start w:val="1"/>
-      <w:numFmt w:val="bullet"/>
-      <w:lvlText w:val="●"/>
+      <w:numFmt w:val="decimal"/>
+      <w:lvlText w:val="%7."/>
       <w:lvlJc w:val="left"/>
       <w:pPr>
         <w:ind w:left="5040" w:hanging="360"/>
@@ -1677,8 +836,8 @@
     </w:lvl>
     <w:lvl w:ilvl="7">
       <w:start w:val="1"/>
-      <w:numFmt w:val="bullet"/>
-      <w:lvlText w:val="○"/>
+      <w:numFmt w:val="lowerLetter"/>
+      <w:lvlText w:val="%8."/>
       <w:lvlJc w:val="left"/>
       <w:pPr>
         <w:ind w:left="5760" w:hanging="360"/>
@@ -1689,9 +848,9 @@
     </w:lvl>
     <w:lvl w:ilvl="8">
       <w:start w:val="1"/>
-      <w:numFmt w:val="bullet"/>
-      <w:lvlText w:val="■"/>
-      <w:lvlJc w:val="left"/>
+      <w:numFmt w:val="lowerRoman"/>
+      <w:lvlText w:val="%9."/>
+      <w:lvlJc w:val="right"/>
       <w:pPr>
         <w:ind w:left="6480" w:hanging="360"/>
       </w:pPr>
@@ -1703,8 +862,8 @@
   <w:abstractNum w:abstractNumId="3">
     <w:lvl w:ilvl="0">
       <w:start w:val="1"/>
-      <w:numFmt w:val="decimal"/>
-      <w:lvlText w:val="%1."/>
+      <w:numFmt w:val="bullet"/>
+      <w:lvlText w:val="●"/>
       <w:lvlJc w:val="left"/>
       <w:pPr>
         <w:ind w:left="720" w:hanging="360"/>
@@ -1715,8 +874,8 @@
     </w:lvl>
     <w:lvl w:ilvl="1">
       <w:start w:val="1"/>
-      <w:numFmt w:val="lowerLetter"/>
-      <w:lvlText w:val="%2."/>
+      <w:numFmt w:val="bullet"/>
+      <w:lvlText w:val="○"/>
       <w:lvlJc w:val="left"/>
       <w:pPr>
         <w:ind w:left="1440" w:hanging="360"/>
@@ -1727,9 +886,9 @@
     </w:lvl>
     <w:lvl w:ilvl="2">
       <w:start w:val="1"/>
-      <w:numFmt w:val="lowerRoman"/>
-      <w:lvlText w:val="%3."/>
-      <w:lvlJc w:val="right"/>
+      <w:numFmt w:val="bullet"/>
+      <w:lvlText w:val="■"/>
+      <w:lvlJc w:val="left"/>
       <w:pPr>
         <w:ind w:left="2160" w:hanging="360"/>
       </w:pPr>
@@ -1739,8 +898,8 @@
     </w:lvl>
     <w:lvl w:ilvl="3">
       <w:start w:val="1"/>
-      <w:numFmt w:val="decimal"/>
-      <w:lvlText w:val="%4."/>
+      <w:numFmt w:val="bullet"/>
+      <w:lvlText w:val="●"/>
       <w:lvlJc w:val="left"/>
       <w:pPr>
         <w:ind w:left="2880" w:hanging="360"/>
@@ -1751,8 +910,8 @@
     </w:lvl>
     <w:lvl w:ilvl="4">
       <w:start w:val="1"/>
-      <w:numFmt w:val="lowerLetter"/>
-      <w:lvlText w:val="%5."/>
+      <w:numFmt w:val="bullet"/>
+      <w:lvlText w:val="○"/>
       <w:lvlJc w:val="left"/>
       <w:pPr>
         <w:ind w:left="3600" w:hanging="360"/>
@@ -1763,9 +922,9 @@
     </w:lvl>
     <w:lvl w:ilvl="5">
       <w:start w:val="1"/>
-      <w:numFmt w:val="lowerRoman"/>
-      <w:lvlText w:val="%6."/>
-      <w:lvlJc w:val="right"/>
+      <w:numFmt w:val="bullet"/>
+      <w:lvlText w:val="■"/>
+      <w:lvlJc w:val="left"/>
       <w:pPr>
         <w:ind w:left="4320" w:hanging="360"/>
       </w:pPr>
@@ -1775,8 +934,8 @@
     </w:lvl>
     <w:lvl w:ilvl="6">
       <w:start w:val="1"/>
-      <w:numFmt w:val="decimal"/>
-      <w:lvlText w:val="%7."/>
+      <w:numFmt w:val="bullet"/>
+      <w:lvlText w:val="●"/>
       <w:lvlJc w:val="left"/>
       <w:pPr>
         <w:ind w:left="5040" w:hanging="360"/>
@@ -1787,8 +946,8 @@
     </w:lvl>
     <w:lvl w:ilvl="7">
       <w:start w:val="1"/>
-      <w:numFmt w:val="lowerLetter"/>
-      <w:lvlText w:val="%8."/>
+      <w:numFmt w:val="bullet"/>
+      <w:lvlText w:val="○"/>
       <w:lvlJc w:val="left"/>
       <w:pPr>
         <w:ind w:left="5760" w:hanging="360"/>
@@ -1799,229 +958,9 @@
     </w:lvl>
     <w:lvl w:ilvl="8">
       <w:start w:val="1"/>
-      <w:numFmt w:val="lowerRoman"/>
-      <w:lvlText w:val="%9."/>
-      <w:lvlJc w:val="right"/>
-      <w:pPr>
-        <w:ind w:left="6480" w:hanging="360"/>
-      </w:pPr>
-      <w:rPr>
-        <w:u w:val="none"/>
-      </w:rPr>
-    </w:lvl>
-  </w:abstractNum>
-  <w:abstractNum w:abstractNumId="4">
-    <w:lvl w:ilvl="0">
-      <w:start w:val="1"/>
-      <w:numFmt w:val="bullet"/>
-      <w:lvlText w:val="●"/>
-      <w:lvlJc w:val="left"/>
-      <w:pPr>
-        <w:ind w:left="720" w:hanging="360"/>
-      </w:pPr>
-      <w:rPr>
-        <w:u w:val="none"/>
-      </w:rPr>
-    </w:lvl>
-    <w:lvl w:ilvl="1">
-      <w:start w:val="1"/>
-      <w:numFmt w:val="bullet"/>
-      <w:lvlText w:val="○"/>
-      <w:lvlJc w:val="left"/>
-      <w:pPr>
-        <w:ind w:left="1440" w:hanging="360"/>
-      </w:pPr>
-      <w:rPr>
-        <w:u w:val="none"/>
-      </w:rPr>
-    </w:lvl>
-    <w:lvl w:ilvl="2">
-      <w:start w:val="1"/>
       <w:numFmt w:val="bullet"/>
       <w:lvlText w:val="■"/>
       <w:lvlJc w:val="left"/>
-      <w:pPr>
-        <w:ind w:left="2160" w:hanging="360"/>
-      </w:pPr>
-      <w:rPr>
-        <w:u w:val="none"/>
-      </w:rPr>
-    </w:lvl>
-    <w:lvl w:ilvl="3">
-      <w:start w:val="1"/>
-      <w:numFmt w:val="bullet"/>
-      <w:lvlText w:val="●"/>
-      <w:lvlJc w:val="left"/>
-      <w:pPr>
-        <w:ind w:left="2880" w:hanging="360"/>
-      </w:pPr>
-      <w:rPr>
-        <w:u w:val="none"/>
-      </w:rPr>
-    </w:lvl>
-    <w:lvl w:ilvl="4">
-      <w:start w:val="1"/>
-      <w:numFmt w:val="bullet"/>
-      <w:lvlText w:val="○"/>
-      <w:lvlJc w:val="left"/>
-      <w:pPr>
-        <w:ind w:left="3600" w:hanging="360"/>
-      </w:pPr>
-      <w:rPr>
-        <w:u w:val="none"/>
-      </w:rPr>
-    </w:lvl>
-    <w:lvl w:ilvl="5">
-      <w:start w:val="1"/>
-      <w:numFmt w:val="bullet"/>
-      <w:lvlText w:val="■"/>
-      <w:lvlJc w:val="left"/>
-      <w:pPr>
-        <w:ind w:left="4320" w:hanging="360"/>
-      </w:pPr>
-      <w:rPr>
-        <w:u w:val="none"/>
-      </w:rPr>
-    </w:lvl>
-    <w:lvl w:ilvl="6">
-      <w:start w:val="1"/>
-      <w:numFmt w:val="bullet"/>
-      <w:lvlText w:val="●"/>
-      <w:lvlJc w:val="left"/>
-      <w:pPr>
-        <w:ind w:left="5040" w:hanging="360"/>
-      </w:pPr>
-      <w:rPr>
-        <w:u w:val="none"/>
-      </w:rPr>
-    </w:lvl>
-    <w:lvl w:ilvl="7">
-      <w:start w:val="1"/>
-      <w:numFmt w:val="bullet"/>
-      <w:lvlText w:val="○"/>
-      <w:lvlJc w:val="left"/>
-      <w:pPr>
-        <w:ind w:left="5760" w:hanging="360"/>
-      </w:pPr>
-      <w:rPr>
-        <w:u w:val="none"/>
-      </w:rPr>
-    </w:lvl>
-    <w:lvl w:ilvl="8">
-      <w:start w:val="1"/>
-      <w:numFmt w:val="bullet"/>
-      <w:lvlText w:val="■"/>
-      <w:lvlJc w:val="left"/>
-      <w:pPr>
-        <w:ind w:left="6480" w:hanging="360"/>
-      </w:pPr>
-      <w:rPr>
-        <w:u w:val="none"/>
-      </w:rPr>
-    </w:lvl>
-  </w:abstractNum>
-  <w:abstractNum w:abstractNumId="5">
-    <w:lvl w:ilvl="0">
-      <w:start w:val="1"/>
-      <w:numFmt w:val="decimal"/>
-      <w:lvlText w:val="%1."/>
-      <w:lvlJc w:val="left"/>
-      <w:pPr>
-        <w:ind w:left="720" w:hanging="360"/>
-      </w:pPr>
-      <w:rPr>
-        <w:u w:val="none"/>
-      </w:rPr>
-    </w:lvl>
-    <w:lvl w:ilvl="1">
-      <w:start w:val="1"/>
-      <w:numFmt w:val="lowerLetter"/>
-      <w:lvlText w:val="%2."/>
-      <w:lvlJc w:val="left"/>
-      <w:pPr>
-        <w:ind w:left="1440" w:hanging="360"/>
-      </w:pPr>
-      <w:rPr>
-        <w:u w:val="none"/>
-      </w:rPr>
-    </w:lvl>
-    <w:lvl w:ilvl="2">
-      <w:start w:val="1"/>
-      <w:numFmt w:val="lowerRoman"/>
-      <w:lvlText w:val="%3."/>
-      <w:lvlJc w:val="right"/>
-      <w:pPr>
-        <w:ind w:left="2160" w:hanging="360"/>
-      </w:pPr>
-      <w:rPr>
-        <w:u w:val="none"/>
-      </w:rPr>
-    </w:lvl>
-    <w:lvl w:ilvl="3">
-      <w:start w:val="1"/>
-      <w:numFmt w:val="decimal"/>
-      <w:lvlText w:val="%4."/>
-      <w:lvlJc w:val="left"/>
-      <w:pPr>
-        <w:ind w:left="2880" w:hanging="360"/>
-      </w:pPr>
-      <w:rPr>
-        <w:u w:val="none"/>
-      </w:rPr>
-    </w:lvl>
-    <w:lvl w:ilvl="4">
-      <w:start w:val="1"/>
-      <w:numFmt w:val="lowerLetter"/>
-      <w:lvlText w:val="%5."/>
-      <w:lvlJc w:val="left"/>
-      <w:pPr>
-        <w:ind w:left="3600" w:hanging="360"/>
-      </w:pPr>
-      <w:rPr>
-        <w:u w:val="none"/>
-      </w:rPr>
-    </w:lvl>
-    <w:lvl w:ilvl="5">
-      <w:start w:val="1"/>
-      <w:numFmt w:val="lowerRoman"/>
-      <w:lvlText w:val="%6."/>
-      <w:lvlJc w:val="right"/>
-      <w:pPr>
-        <w:ind w:left="4320" w:hanging="360"/>
-      </w:pPr>
-      <w:rPr>
-        <w:u w:val="none"/>
-      </w:rPr>
-    </w:lvl>
-    <w:lvl w:ilvl="6">
-      <w:start w:val="1"/>
-      <w:numFmt w:val="decimal"/>
-      <w:lvlText w:val="%7."/>
-      <w:lvlJc w:val="left"/>
-      <w:pPr>
-        <w:ind w:left="5040" w:hanging="360"/>
-      </w:pPr>
-      <w:rPr>
-        <w:u w:val="none"/>
-      </w:rPr>
-    </w:lvl>
-    <w:lvl w:ilvl="7">
-      <w:start w:val="1"/>
-      <w:numFmt w:val="lowerLetter"/>
-      <w:lvlText w:val="%8."/>
-      <w:lvlJc w:val="left"/>
-      <w:pPr>
-        <w:ind w:left="5760" w:hanging="360"/>
-      </w:pPr>
-      <w:rPr>
-        <w:u w:val="none"/>
-      </w:rPr>
-    </w:lvl>
-    <w:lvl w:ilvl="8">
-      <w:start w:val="1"/>
-      <w:numFmt w:val="lowerRoman"/>
-      <w:lvlText w:val="%9."/>
-      <w:lvlJc w:val="right"/>
       <w:pPr>
         <w:ind w:left="6480" w:hanging="360"/>
       </w:pPr>
@@ -2038,12 +977,6 @@
   </w:num>
   <w:num w:numId="3">
     <w:abstractNumId w:val="3"/>
-  </w:num>
-  <w:num w:numId="4">
-    <w:abstractNumId w:val="4"/>
-  </w:num>
-  <w:num w:numId="5">
-    <w:abstractNumId w:val="5"/>
   </w:num>
 </w:numbering>
 </file>
@@ -2202,19 +1135,6 @@
     </w:rPr>
   </w:style>
   <w:style w:type="table" w:styleId="Table1">
-    <w:basedOn w:val="TableNormal"/>
-    <w:tblPr>
-      <w:tblStyleRowBandSize w:val="1"/>
-      <w:tblStyleColBandSize w:val="1"/>
-      <w:tblCellMar>
-        <w:top w:w="100.0" w:type="dxa"/>
-        <w:left w:w="100.0" w:type="dxa"/>
-        <w:bottom w:w="100.0" w:type="dxa"/>
-        <w:right w:w="100.0" w:type="dxa"/>
-      </w:tblCellMar>
-    </w:tblPr>
-  </w:style>
-  <w:style w:type="table" w:styleId="Table2">
     <w:basedOn w:val="TableNormal"/>
     <w:tblPr>
       <w:tblStyleRowBandSize w:val="1"/>
